--- a/test.docx
+++ b/test.docx
@@ -10,8 +10,6 @@
           <w:rFonts w:eastAsia="Times New Roman"/>
         </w:rPr>
       </w:pPr>
-      <w:bookmarkStart w:id="0" w:name="_GoBack"/>
-      <w:bookmarkEnd w:id="0"/>
       <w:r>
         <w:t>Программная инженерия и SWEBOK</w:t>
       </w:r>
@@ -104,19 +102,10 @@
     </w:p>
     <w:p>
       <w:pPr>
-        <w:pStyle w:val="Heading2"/>
-        <w:rPr>
-          <w:rFonts w:eastAsia="Times New Roman"/>
-        </w:rPr>
-      </w:pPr>
-      <w:r>
-        <w:t>Введение</w:t>
-      </w:r>
-    </w:p>
-    <w:p>
-      <w:pPr>
         <w:pStyle w:val="NormalWeb"/>
       </w:pPr>
+      <w:bookmarkStart w:id="0" w:name="_GoBack"/>
+      <w:bookmarkEnd w:id="0"/>
       <w:r>
         <w:t xml:space="preserve">В конце 90-х годов прошлого века знания и опыт, которые были накоплены в индустрии программного обеспечения за предшествующие 30-35 лет, а также более чем 15-летних попыток применения различных моделей разработки, все это, наконец, оформилось в то, что принято называть дисциплиной программной инженерии – Software Engineering. В какой-то мере, такое формирование дисциплины на основе широко распространенного практического опыта напоминает те процессы, которые происходили в управлении проектами. Возникали и развивались профессиональные ассоциации, специализированные институты, комитеты по стандартизации и другие образования, которые, в конце концов, пришли к общему мнению о необходимости сведения профессиональных знаний по соответствующим областям и стандартизации соответствующих программ обучения. </w:t>
       </w:r>
@@ -332,7 +321,23 @@
           <w:rStyle w:val="comment"/>
           <w:lang w:val="en-US"/>
         </w:rPr>
-        <w:t xml:space="preserve"> ; IEC – International Electrotechnical Commission; JTC 1 – Joint Technical Committee 1, Information technology</w:t>
+        <w:t xml:space="preserve"> ; IEC – International </w:t>
+      </w:r>
+      <w:proofErr w:type="spellStart"/>
+      <w:r>
+        <w:rPr>
+          <w:rStyle w:val="comment"/>
+          <w:lang w:val="en-US"/>
+        </w:rPr>
+        <w:t>Electrotechnical</w:t>
+      </w:r>
+      <w:proofErr w:type="spellEnd"/>
+      <w:r>
+        <w:rPr>
+          <w:rStyle w:val="comment"/>
+          <w:lang w:val="en-US"/>
+        </w:rPr>
+        <w:t xml:space="preserve"> Commission; JTC 1 – Joint Technical Committee 1, Information technology</w:t>
       </w:r>
       <w:r>
         <w:rPr>
@@ -374,25 +379,51 @@
       <w:r>
         <w:t xml:space="preserve">C 1993 года IEEE и ACM координируют свои работы в рамках специального совместного комитета - Software Engineering Coordinating Committee (SWECC - </w:t>
       </w:r>
-      <w:hyperlink r:id="rId13" w:history="1">
-        <w:r>
-          <w:rPr>
-            <w:rStyle w:val="Hyperlink"/>
-          </w:rPr>
-          <w:t>http://www.computer.org/tab/swecc</w:t>
-        </w:r>
-      </w:hyperlink>
+      <w:r>
+        <w:fldChar w:fldCharType="begin"/>
+      </w:r>
+      <w:r>
+        <w:instrText xml:space="preserve"> HYPERLINK "http://www.computer.org/tab/swecc" </w:instrText>
+      </w:r>
+      <w:r>
+        <w:fldChar w:fldCharType="separate"/>
+      </w:r>
+      <w:r>
+        <w:rPr>
+          <w:rStyle w:val="Hyperlink"/>
+        </w:rPr>
+        <w:t>http://www.computer.org/tab/swecc</w:t>
+      </w:r>
+      <w:r>
+        <w:rPr>
+          <w:rStyle w:val="Hyperlink"/>
+        </w:rPr>
+        <w:fldChar w:fldCharType="end"/>
+      </w:r>
       <w:r>
         <w:t xml:space="preserve"> ). Проект SWEBOK был инициирован этим комитетом в 1998 году. Оцененный предположительный объем содержания SWEBOK и другие факторы привели к тому, что было рекомендовано проводить работы по реализации проекта не только силами добровольцев из рядов экспертов индустрии и представителей крупнейших потребителей и производителей программного обеспечения, но и на основе принципа “полной занятости”. Базовый комплекс работ, в соответствии со специальным контрактом, был передан в Software Engineering Management Research Laboratory Университета Квебек в Монреале (Universite du Quebec a Montreal). Среди компаний, поддержавших этот уникальный проект были Boeing, MITRE, Raytheon, SAP. В результате проекта, оcуществленного при финансовой поддержке этих и других компаний и организаций, а также с учетом его значимости для индустрии, SWEBOK Advisory Committee (SWAC) принял решение сделать SWEBOK 2004 trial edition общедоступной. В перспективе, в зависимости от финансирования, SWAC считал необходимым законченную версию SWEBOK (изначально планировалось, что она будет готова в 2008 году) сделать также свободно доступной на Web-сайте проекта – </w:t>
       </w:r>
-      <w:hyperlink r:id="rId14" w:history="1">
-        <w:r>
-          <w:rPr>
-            <w:rStyle w:val="Hyperlink"/>
-          </w:rPr>
-          <w:t>http://www.swebok.org</w:t>
-        </w:r>
-      </w:hyperlink>
+      <w:r>
+        <w:fldChar w:fldCharType="begin"/>
+      </w:r>
+      <w:r>
+        <w:instrText xml:space="preserve"> HYPERLINK "http://www.swebok.org/" </w:instrText>
+      </w:r>
+      <w:r>
+        <w:fldChar w:fldCharType="separate"/>
+      </w:r>
+      <w:r>
+        <w:rPr>
+          <w:rStyle w:val="Hyperlink"/>
+        </w:rPr>
+        <w:t>http://www.swebok.org</w:t>
+      </w:r>
+      <w:r>
+        <w:rPr>
+          <w:rStyle w:val="Hyperlink"/>
+        </w:rPr>
+        <w:fldChar w:fldCharType="end"/>
+      </w:r>
       <w:r>
         <w:t xml:space="preserve">. Сегодняшняя “публичность” (общедоступность) результатов проекта стала возможна, в первую очередь, именно благодаря поддержке SWEBOK Industrial Advisory Board (IAB) – структуры, объединяющей представителей компаний, поддержавших проект. </w:t>
       </w:r>
@@ -500,7 +531,23 @@
         <w:rPr>
           <w:lang w:val="en-US"/>
         </w:rPr>
-        <w:t xml:space="preserve"> IEEE Std 1490-1998, Adoption of PMI Standard — A Guide to the Project Management Body of Knowledge)</w:t>
+        <w:t xml:space="preserve"> IEEE </w:t>
+      </w:r>
+      <w:proofErr w:type="spellStart"/>
+      <w:proofErr w:type="gramStart"/>
+      <w:r>
+        <w:rPr>
+          <w:lang w:val="en-US"/>
+        </w:rPr>
+        <w:t>Std</w:t>
+      </w:r>
+      <w:proofErr w:type="spellEnd"/>
+      <w:proofErr w:type="gramEnd"/>
+      <w:r>
+        <w:rPr>
+          <w:lang w:val="en-US"/>
+        </w:rPr>
+        <w:t xml:space="preserve"> 1490-1998, Adoption of PMI Standard — A Guide to the Project Management Body of Knowledge)</w:t>
       </w:r>
     </w:p>
     <w:p>
@@ -927,7 +974,7 @@
                     </pic:cNvPicPr>
                   </pic:nvPicPr>
                   <pic:blipFill>
-                    <a:blip r:embed="rId15">
+                    <a:blip r:embed="rId13">
                       <a:extLst>
                         <a:ext uri="{28A0092B-C50C-407E-A947-70E740481C1C}">
                           <a14:useLocalDpi xmlns:a14="http://schemas.microsoft.com/office/drawing/2010/main" val="0"/>
@@ -996,7 +1043,7 @@
                     </pic:cNvPicPr>
                   </pic:nvPicPr>
                   <pic:blipFill>
-                    <a:blip r:embed="rId16">
+                    <a:blip r:embed="rId14">
                       <a:extLst>
                         <a:ext uri="{28A0092B-C50C-407E-A947-70E740481C1C}">
                           <a14:useLocalDpi xmlns:a14="http://schemas.microsoft.com/office/drawing/2010/main" val="0"/>
@@ -1065,7 +1112,7 @@
                     </pic:cNvPicPr>
                   </pic:nvPicPr>
                   <pic:blipFill>
-                    <a:blip r:embed="rId17">
+                    <a:blip r:embed="rId15">
                       <a:extLst>
                         <a:ext uri="{28A0092B-C50C-407E-A947-70E740481C1C}">
                           <a14:useLocalDpi xmlns:a14="http://schemas.microsoft.com/office/drawing/2010/main" val="0"/>
@@ -1134,7 +1181,7 @@
                     </pic:cNvPicPr>
                   </pic:nvPicPr>
                   <pic:blipFill>
-                    <a:blip r:embed="rId18">
+                    <a:blip r:embed="rId16">
                       <a:extLst>
                         <a:ext uri="{28A0092B-C50C-407E-A947-70E740481C1C}">
                           <a14:useLocalDpi xmlns:a14="http://schemas.microsoft.com/office/drawing/2010/main" val="0"/>
@@ -1229,7 +1276,7 @@
                           </pic:cNvPicPr>
                         </pic:nvPicPr>
                         <pic:blipFill>
-                          <a:blip r:embed="rId19">
+                          <a:blip r:embed="rId17">
                             <a:extLst>
                               <a:ext uri="{28A0092B-C50C-407E-A947-70E740481C1C}">
                                 <a14:useLocalDpi xmlns:a14="http://schemas.microsoft.com/office/drawing/2010/main" val="0"/>
@@ -1315,7 +1362,7 @@
                           </pic:cNvPicPr>
                         </pic:nvPicPr>
                         <pic:blipFill>
-                          <a:blip r:embed="rId20">
+                          <a:blip r:embed="rId18">
                             <a:extLst>
                               <a:ext uri="{28A0092B-C50C-407E-A947-70E740481C1C}">
                                 <a14:useLocalDpi xmlns:a14="http://schemas.microsoft.com/office/drawing/2010/main" val="0"/>
@@ -1416,7 +1463,7 @@
         </w:rPr>
         <w:br/>
       </w:r>
-      <w:hyperlink r:id="rId21" w:history="1">
+      <w:hyperlink r:id="rId19" w:history="1">
         <w:r>
           <w:rPr>
             <w:rStyle w:val="Hyperlink"/>
@@ -1432,7 +1479,7 @@
         </w:rPr>
         <w:t xml:space="preserve"> при участии </w:t>
       </w:r>
-      <w:hyperlink r:id="rId22" w:history="1">
+      <w:hyperlink r:id="rId20" w:history="1">
         <w:r>
           <w:rPr>
             <w:rStyle w:val="Hyperlink"/>
@@ -24439,1443 +24486,363 @@
   </w:num>
   <w:num w:numId="2">
     <w:abstractNumId w:val="99"/>
-    <w:lvlOverride w:ilvl="0"/>
-    <w:lvlOverride w:ilvl="1"/>
-    <w:lvlOverride w:ilvl="2"/>
-    <w:lvlOverride w:ilvl="3"/>
-    <w:lvlOverride w:ilvl="4"/>
-    <w:lvlOverride w:ilvl="5"/>
-    <w:lvlOverride w:ilvl="6"/>
-    <w:lvlOverride w:ilvl="7"/>
-    <w:lvlOverride w:ilvl="8"/>
   </w:num>
   <w:num w:numId="3">
     <w:abstractNumId w:val="91"/>
-    <w:lvlOverride w:ilvl="0"/>
-    <w:lvlOverride w:ilvl="1"/>
-    <w:lvlOverride w:ilvl="2"/>
-    <w:lvlOverride w:ilvl="3"/>
-    <w:lvlOverride w:ilvl="4"/>
-    <w:lvlOverride w:ilvl="5"/>
-    <w:lvlOverride w:ilvl="6"/>
-    <w:lvlOverride w:ilvl="7"/>
-    <w:lvlOverride w:ilvl="8"/>
   </w:num>
   <w:num w:numId="4">
     <w:abstractNumId w:val="7"/>
-    <w:lvlOverride w:ilvl="0"/>
-    <w:lvlOverride w:ilvl="1"/>
-    <w:lvlOverride w:ilvl="2"/>
-    <w:lvlOverride w:ilvl="3"/>
-    <w:lvlOverride w:ilvl="4"/>
-    <w:lvlOverride w:ilvl="5"/>
-    <w:lvlOverride w:ilvl="6"/>
-    <w:lvlOverride w:ilvl="7"/>
-    <w:lvlOverride w:ilvl="8"/>
   </w:num>
   <w:num w:numId="5">
     <w:abstractNumId w:val="75"/>
-    <w:lvlOverride w:ilvl="0"/>
-    <w:lvlOverride w:ilvl="1"/>
-    <w:lvlOverride w:ilvl="2"/>
-    <w:lvlOverride w:ilvl="3"/>
-    <w:lvlOverride w:ilvl="4"/>
-    <w:lvlOverride w:ilvl="5"/>
-    <w:lvlOverride w:ilvl="6"/>
-    <w:lvlOverride w:ilvl="7"/>
-    <w:lvlOverride w:ilvl="8"/>
   </w:num>
   <w:num w:numId="6">
     <w:abstractNumId w:val="51"/>
-    <w:lvlOverride w:ilvl="0"/>
-    <w:lvlOverride w:ilvl="1"/>
-    <w:lvlOverride w:ilvl="2"/>
-    <w:lvlOverride w:ilvl="3"/>
-    <w:lvlOverride w:ilvl="4"/>
-    <w:lvlOverride w:ilvl="5"/>
-    <w:lvlOverride w:ilvl="6"/>
-    <w:lvlOverride w:ilvl="7"/>
-    <w:lvlOverride w:ilvl="8"/>
   </w:num>
   <w:num w:numId="7">
     <w:abstractNumId w:val="77"/>
-    <w:lvlOverride w:ilvl="0"/>
-    <w:lvlOverride w:ilvl="1"/>
-    <w:lvlOverride w:ilvl="2"/>
-    <w:lvlOverride w:ilvl="3"/>
-    <w:lvlOverride w:ilvl="4"/>
-    <w:lvlOverride w:ilvl="5"/>
-    <w:lvlOverride w:ilvl="6"/>
-    <w:lvlOverride w:ilvl="7"/>
-    <w:lvlOverride w:ilvl="8"/>
   </w:num>
   <w:num w:numId="8">
     <w:abstractNumId w:val="32"/>
-    <w:lvlOverride w:ilvl="0"/>
-    <w:lvlOverride w:ilvl="1"/>
-    <w:lvlOverride w:ilvl="2"/>
-    <w:lvlOverride w:ilvl="3"/>
-    <w:lvlOverride w:ilvl="4"/>
-    <w:lvlOverride w:ilvl="5"/>
-    <w:lvlOverride w:ilvl="6"/>
-    <w:lvlOverride w:ilvl="7"/>
-    <w:lvlOverride w:ilvl="8"/>
   </w:num>
   <w:num w:numId="9">
     <w:abstractNumId w:val="73"/>
-    <w:lvlOverride w:ilvl="0"/>
-    <w:lvlOverride w:ilvl="1"/>
-    <w:lvlOverride w:ilvl="2"/>
-    <w:lvlOverride w:ilvl="3"/>
-    <w:lvlOverride w:ilvl="4"/>
-    <w:lvlOverride w:ilvl="5"/>
-    <w:lvlOverride w:ilvl="6"/>
-    <w:lvlOverride w:ilvl="7"/>
-    <w:lvlOverride w:ilvl="8"/>
   </w:num>
   <w:num w:numId="10">
     <w:abstractNumId w:val="119"/>
-    <w:lvlOverride w:ilvl="0"/>
-    <w:lvlOverride w:ilvl="1"/>
-    <w:lvlOverride w:ilvl="2"/>
-    <w:lvlOverride w:ilvl="3"/>
-    <w:lvlOverride w:ilvl="4"/>
-    <w:lvlOverride w:ilvl="5"/>
-    <w:lvlOverride w:ilvl="6"/>
-    <w:lvlOverride w:ilvl="7"/>
-    <w:lvlOverride w:ilvl="8"/>
   </w:num>
   <w:num w:numId="11">
     <w:abstractNumId w:val="100"/>
-    <w:lvlOverride w:ilvl="0"/>
-    <w:lvlOverride w:ilvl="1"/>
-    <w:lvlOverride w:ilvl="2"/>
-    <w:lvlOverride w:ilvl="3"/>
-    <w:lvlOverride w:ilvl="4"/>
-    <w:lvlOverride w:ilvl="5"/>
-    <w:lvlOverride w:ilvl="6"/>
-    <w:lvlOverride w:ilvl="7"/>
-    <w:lvlOverride w:ilvl="8"/>
   </w:num>
   <w:num w:numId="12">
     <w:abstractNumId w:val="81"/>
-    <w:lvlOverride w:ilvl="0"/>
-    <w:lvlOverride w:ilvl="1"/>
-    <w:lvlOverride w:ilvl="2"/>
-    <w:lvlOverride w:ilvl="3"/>
-    <w:lvlOverride w:ilvl="4"/>
-    <w:lvlOverride w:ilvl="5"/>
-    <w:lvlOverride w:ilvl="6"/>
-    <w:lvlOverride w:ilvl="7"/>
-    <w:lvlOverride w:ilvl="8"/>
   </w:num>
   <w:num w:numId="13">
     <w:abstractNumId w:val="151"/>
-    <w:lvlOverride w:ilvl="0"/>
-    <w:lvlOverride w:ilvl="1"/>
-    <w:lvlOverride w:ilvl="2"/>
-    <w:lvlOverride w:ilvl="3"/>
-    <w:lvlOverride w:ilvl="4"/>
-    <w:lvlOverride w:ilvl="5"/>
-    <w:lvlOverride w:ilvl="6"/>
-    <w:lvlOverride w:ilvl="7"/>
-    <w:lvlOverride w:ilvl="8"/>
   </w:num>
   <w:num w:numId="14">
     <w:abstractNumId w:val="131"/>
-    <w:lvlOverride w:ilvl="0"/>
-    <w:lvlOverride w:ilvl="1"/>
-    <w:lvlOverride w:ilvl="2"/>
-    <w:lvlOverride w:ilvl="3"/>
-    <w:lvlOverride w:ilvl="4"/>
-    <w:lvlOverride w:ilvl="5"/>
-    <w:lvlOverride w:ilvl="6"/>
-    <w:lvlOverride w:ilvl="7"/>
-    <w:lvlOverride w:ilvl="8"/>
   </w:num>
   <w:num w:numId="15">
     <w:abstractNumId w:val="143"/>
-    <w:lvlOverride w:ilvl="0"/>
-    <w:lvlOverride w:ilvl="1"/>
-    <w:lvlOverride w:ilvl="2"/>
-    <w:lvlOverride w:ilvl="3"/>
-    <w:lvlOverride w:ilvl="4"/>
-    <w:lvlOverride w:ilvl="5"/>
-    <w:lvlOverride w:ilvl="6"/>
-    <w:lvlOverride w:ilvl="7"/>
-    <w:lvlOverride w:ilvl="8"/>
   </w:num>
   <w:num w:numId="16">
     <w:abstractNumId w:val="86"/>
-    <w:lvlOverride w:ilvl="0"/>
-    <w:lvlOverride w:ilvl="1"/>
-    <w:lvlOverride w:ilvl="2"/>
-    <w:lvlOverride w:ilvl="3"/>
-    <w:lvlOverride w:ilvl="4"/>
-    <w:lvlOverride w:ilvl="5"/>
-    <w:lvlOverride w:ilvl="6"/>
-    <w:lvlOverride w:ilvl="7"/>
-    <w:lvlOverride w:ilvl="8"/>
   </w:num>
   <w:num w:numId="17">
     <w:abstractNumId w:val="16"/>
-    <w:lvlOverride w:ilvl="0"/>
-    <w:lvlOverride w:ilvl="1"/>
-    <w:lvlOverride w:ilvl="2"/>
-    <w:lvlOverride w:ilvl="3"/>
-    <w:lvlOverride w:ilvl="4"/>
-    <w:lvlOverride w:ilvl="5"/>
-    <w:lvlOverride w:ilvl="6"/>
-    <w:lvlOverride w:ilvl="7"/>
-    <w:lvlOverride w:ilvl="8"/>
   </w:num>
   <w:num w:numId="18">
     <w:abstractNumId w:val="150"/>
-    <w:lvlOverride w:ilvl="0"/>
-    <w:lvlOverride w:ilvl="1"/>
-    <w:lvlOverride w:ilvl="2"/>
-    <w:lvlOverride w:ilvl="3"/>
-    <w:lvlOverride w:ilvl="4"/>
-    <w:lvlOverride w:ilvl="5"/>
-    <w:lvlOverride w:ilvl="6"/>
-    <w:lvlOverride w:ilvl="7"/>
-    <w:lvlOverride w:ilvl="8"/>
   </w:num>
   <w:num w:numId="19">
     <w:abstractNumId w:val="20"/>
-    <w:lvlOverride w:ilvl="0"/>
-    <w:lvlOverride w:ilvl="1"/>
-    <w:lvlOverride w:ilvl="2"/>
-    <w:lvlOverride w:ilvl="3"/>
-    <w:lvlOverride w:ilvl="4"/>
-    <w:lvlOverride w:ilvl="5"/>
-    <w:lvlOverride w:ilvl="6"/>
-    <w:lvlOverride w:ilvl="7"/>
-    <w:lvlOverride w:ilvl="8"/>
   </w:num>
   <w:num w:numId="20">
     <w:abstractNumId w:val="124"/>
-    <w:lvlOverride w:ilvl="0"/>
-    <w:lvlOverride w:ilvl="1"/>
-    <w:lvlOverride w:ilvl="2"/>
-    <w:lvlOverride w:ilvl="3"/>
-    <w:lvlOverride w:ilvl="4"/>
-    <w:lvlOverride w:ilvl="5"/>
-    <w:lvlOverride w:ilvl="6"/>
-    <w:lvlOverride w:ilvl="7"/>
-    <w:lvlOverride w:ilvl="8"/>
   </w:num>
   <w:num w:numId="21">
     <w:abstractNumId w:val="153"/>
-    <w:lvlOverride w:ilvl="0"/>
-    <w:lvlOverride w:ilvl="1"/>
-    <w:lvlOverride w:ilvl="2"/>
-    <w:lvlOverride w:ilvl="3"/>
-    <w:lvlOverride w:ilvl="4"/>
-    <w:lvlOverride w:ilvl="5"/>
-    <w:lvlOverride w:ilvl="6"/>
-    <w:lvlOverride w:ilvl="7"/>
-    <w:lvlOverride w:ilvl="8"/>
   </w:num>
   <w:num w:numId="22">
     <w:abstractNumId w:val="111"/>
-    <w:lvlOverride w:ilvl="0"/>
-    <w:lvlOverride w:ilvl="1"/>
-    <w:lvlOverride w:ilvl="2"/>
-    <w:lvlOverride w:ilvl="3"/>
-    <w:lvlOverride w:ilvl="4"/>
-    <w:lvlOverride w:ilvl="5"/>
-    <w:lvlOverride w:ilvl="6"/>
-    <w:lvlOverride w:ilvl="7"/>
-    <w:lvlOverride w:ilvl="8"/>
   </w:num>
   <w:num w:numId="23">
     <w:abstractNumId w:val="24"/>
-    <w:lvlOverride w:ilvl="0"/>
-    <w:lvlOverride w:ilvl="1"/>
-    <w:lvlOverride w:ilvl="2"/>
-    <w:lvlOverride w:ilvl="3"/>
-    <w:lvlOverride w:ilvl="4"/>
-    <w:lvlOverride w:ilvl="5"/>
-    <w:lvlOverride w:ilvl="6"/>
-    <w:lvlOverride w:ilvl="7"/>
-    <w:lvlOverride w:ilvl="8"/>
   </w:num>
   <w:num w:numId="24">
     <w:abstractNumId w:val="102"/>
-    <w:lvlOverride w:ilvl="0"/>
-    <w:lvlOverride w:ilvl="1"/>
-    <w:lvlOverride w:ilvl="2"/>
-    <w:lvlOverride w:ilvl="3"/>
-    <w:lvlOverride w:ilvl="4"/>
-    <w:lvlOverride w:ilvl="5"/>
-    <w:lvlOverride w:ilvl="6"/>
-    <w:lvlOverride w:ilvl="7"/>
-    <w:lvlOverride w:ilvl="8"/>
   </w:num>
   <w:num w:numId="25">
     <w:abstractNumId w:val="92"/>
-    <w:lvlOverride w:ilvl="0"/>
-    <w:lvlOverride w:ilvl="1"/>
-    <w:lvlOverride w:ilvl="2"/>
-    <w:lvlOverride w:ilvl="3"/>
-    <w:lvlOverride w:ilvl="4"/>
-    <w:lvlOverride w:ilvl="5"/>
-    <w:lvlOverride w:ilvl="6"/>
-    <w:lvlOverride w:ilvl="7"/>
-    <w:lvlOverride w:ilvl="8"/>
   </w:num>
   <w:num w:numId="26">
     <w:abstractNumId w:val="94"/>
-    <w:lvlOverride w:ilvl="0"/>
-    <w:lvlOverride w:ilvl="1"/>
-    <w:lvlOverride w:ilvl="2"/>
-    <w:lvlOverride w:ilvl="3"/>
-    <w:lvlOverride w:ilvl="4"/>
-    <w:lvlOverride w:ilvl="5"/>
-    <w:lvlOverride w:ilvl="6"/>
-    <w:lvlOverride w:ilvl="7"/>
-    <w:lvlOverride w:ilvl="8"/>
   </w:num>
   <w:num w:numId="27">
     <w:abstractNumId w:val="44"/>
-    <w:lvlOverride w:ilvl="0"/>
-    <w:lvlOverride w:ilvl="1"/>
-    <w:lvlOverride w:ilvl="2"/>
-    <w:lvlOverride w:ilvl="3"/>
-    <w:lvlOverride w:ilvl="4"/>
-    <w:lvlOverride w:ilvl="5"/>
-    <w:lvlOverride w:ilvl="6"/>
-    <w:lvlOverride w:ilvl="7"/>
-    <w:lvlOverride w:ilvl="8"/>
   </w:num>
   <w:num w:numId="28">
     <w:abstractNumId w:val="133"/>
-    <w:lvlOverride w:ilvl="0"/>
-    <w:lvlOverride w:ilvl="1"/>
-    <w:lvlOverride w:ilvl="2"/>
-    <w:lvlOverride w:ilvl="3"/>
-    <w:lvlOverride w:ilvl="4"/>
-    <w:lvlOverride w:ilvl="5"/>
-    <w:lvlOverride w:ilvl="6"/>
-    <w:lvlOverride w:ilvl="7"/>
-    <w:lvlOverride w:ilvl="8"/>
   </w:num>
   <w:num w:numId="29">
     <w:abstractNumId w:val="134"/>
-    <w:lvlOverride w:ilvl="0"/>
-    <w:lvlOverride w:ilvl="1"/>
-    <w:lvlOverride w:ilvl="2"/>
-    <w:lvlOverride w:ilvl="3"/>
-    <w:lvlOverride w:ilvl="4"/>
-    <w:lvlOverride w:ilvl="5"/>
-    <w:lvlOverride w:ilvl="6"/>
-    <w:lvlOverride w:ilvl="7"/>
-    <w:lvlOverride w:ilvl="8"/>
   </w:num>
   <w:num w:numId="30">
     <w:abstractNumId w:val="45"/>
-    <w:lvlOverride w:ilvl="0"/>
-    <w:lvlOverride w:ilvl="1"/>
-    <w:lvlOverride w:ilvl="2"/>
-    <w:lvlOverride w:ilvl="3"/>
-    <w:lvlOverride w:ilvl="4"/>
-    <w:lvlOverride w:ilvl="5"/>
-    <w:lvlOverride w:ilvl="6"/>
-    <w:lvlOverride w:ilvl="7"/>
-    <w:lvlOverride w:ilvl="8"/>
   </w:num>
   <w:num w:numId="31">
     <w:abstractNumId w:val="34"/>
-    <w:lvlOverride w:ilvl="0"/>
-    <w:lvlOverride w:ilvl="1"/>
-    <w:lvlOverride w:ilvl="2"/>
-    <w:lvlOverride w:ilvl="3"/>
-    <w:lvlOverride w:ilvl="4"/>
-    <w:lvlOverride w:ilvl="5"/>
-    <w:lvlOverride w:ilvl="6"/>
-    <w:lvlOverride w:ilvl="7"/>
-    <w:lvlOverride w:ilvl="8"/>
   </w:num>
   <w:num w:numId="32">
     <w:abstractNumId w:val="125"/>
-    <w:lvlOverride w:ilvl="0"/>
-    <w:lvlOverride w:ilvl="1"/>
-    <w:lvlOverride w:ilvl="2"/>
-    <w:lvlOverride w:ilvl="3"/>
-    <w:lvlOverride w:ilvl="4"/>
-    <w:lvlOverride w:ilvl="5"/>
-    <w:lvlOverride w:ilvl="6"/>
-    <w:lvlOverride w:ilvl="7"/>
-    <w:lvlOverride w:ilvl="8"/>
   </w:num>
   <w:num w:numId="33">
     <w:abstractNumId w:val="30"/>
-    <w:lvlOverride w:ilvl="0"/>
-    <w:lvlOverride w:ilvl="1"/>
-    <w:lvlOverride w:ilvl="2"/>
-    <w:lvlOverride w:ilvl="3"/>
-    <w:lvlOverride w:ilvl="4"/>
-    <w:lvlOverride w:ilvl="5"/>
-    <w:lvlOverride w:ilvl="6"/>
-    <w:lvlOverride w:ilvl="7"/>
-    <w:lvlOverride w:ilvl="8"/>
   </w:num>
   <w:num w:numId="34">
     <w:abstractNumId w:val="110"/>
-    <w:lvlOverride w:ilvl="0"/>
-    <w:lvlOverride w:ilvl="1"/>
-    <w:lvlOverride w:ilvl="2"/>
-    <w:lvlOverride w:ilvl="3"/>
-    <w:lvlOverride w:ilvl="4"/>
-    <w:lvlOverride w:ilvl="5"/>
-    <w:lvlOverride w:ilvl="6"/>
-    <w:lvlOverride w:ilvl="7"/>
-    <w:lvlOverride w:ilvl="8"/>
   </w:num>
   <w:num w:numId="35">
     <w:abstractNumId w:val="25"/>
-    <w:lvlOverride w:ilvl="0"/>
-    <w:lvlOverride w:ilvl="1"/>
-    <w:lvlOverride w:ilvl="2"/>
-    <w:lvlOverride w:ilvl="3"/>
-    <w:lvlOverride w:ilvl="4"/>
-    <w:lvlOverride w:ilvl="5"/>
-    <w:lvlOverride w:ilvl="6"/>
-    <w:lvlOverride w:ilvl="7"/>
-    <w:lvlOverride w:ilvl="8"/>
   </w:num>
   <w:num w:numId="36">
     <w:abstractNumId w:val="146"/>
-    <w:lvlOverride w:ilvl="0"/>
-    <w:lvlOverride w:ilvl="1"/>
-    <w:lvlOverride w:ilvl="2"/>
-    <w:lvlOverride w:ilvl="3"/>
-    <w:lvlOverride w:ilvl="4"/>
-    <w:lvlOverride w:ilvl="5"/>
-    <w:lvlOverride w:ilvl="6"/>
-    <w:lvlOverride w:ilvl="7"/>
-    <w:lvlOverride w:ilvl="8"/>
   </w:num>
   <w:num w:numId="37">
     <w:abstractNumId w:val="113"/>
-    <w:lvlOverride w:ilvl="0"/>
-    <w:lvlOverride w:ilvl="1"/>
-    <w:lvlOverride w:ilvl="2"/>
-    <w:lvlOverride w:ilvl="3"/>
-    <w:lvlOverride w:ilvl="4"/>
-    <w:lvlOverride w:ilvl="5"/>
-    <w:lvlOverride w:ilvl="6"/>
-    <w:lvlOverride w:ilvl="7"/>
-    <w:lvlOverride w:ilvl="8"/>
   </w:num>
   <w:num w:numId="38">
     <w:abstractNumId w:val="122"/>
-    <w:lvlOverride w:ilvl="0"/>
-    <w:lvlOverride w:ilvl="1"/>
-    <w:lvlOverride w:ilvl="2"/>
-    <w:lvlOverride w:ilvl="3"/>
-    <w:lvlOverride w:ilvl="4"/>
-    <w:lvlOverride w:ilvl="5"/>
-    <w:lvlOverride w:ilvl="6"/>
-    <w:lvlOverride w:ilvl="7"/>
-    <w:lvlOverride w:ilvl="8"/>
   </w:num>
   <w:num w:numId="39">
     <w:abstractNumId w:val="98"/>
-    <w:lvlOverride w:ilvl="0"/>
-    <w:lvlOverride w:ilvl="1"/>
-    <w:lvlOverride w:ilvl="2"/>
-    <w:lvlOverride w:ilvl="3"/>
-    <w:lvlOverride w:ilvl="4"/>
-    <w:lvlOverride w:ilvl="5"/>
-    <w:lvlOverride w:ilvl="6"/>
-    <w:lvlOverride w:ilvl="7"/>
-    <w:lvlOverride w:ilvl="8"/>
   </w:num>
   <w:num w:numId="40">
     <w:abstractNumId w:val="126"/>
-    <w:lvlOverride w:ilvl="0"/>
-    <w:lvlOverride w:ilvl="1"/>
-    <w:lvlOverride w:ilvl="2"/>
-    <w:lvlOverride w:ilvl="3"/>
-    <w:lvlOverride w:ilvl="4"/>
-    <w:lvlOverride w:ilvl="5"/>
-    <w:lvlOverride w:ilvl="6"/>
-    <w:lvlOverride w:ilvl="7"/>
-    <w:lvlOverride w:ilvl="8"/>
   </w:num>
   <w:num w:numId="41">
     <w:abstractNumId w:val="114"/>
-    <w:lvlOverride w:ilvl="0"/>
-    <w:lvlOverride w:ilvl="1"/>
-    <w:lvlOverride w:ilvl="2"/>
-    <w:lvlOverride w:ilvl="3"/>
-    <w:lvlOverride w:ilvl="4"/>
-    <w:lvlOverride w:ilvl="5"/>
-    <w:lvlOverride w:ilvl="6"/>
-    <w:lvlOverride w:ilvl="7"/>
-    <w:lvlOverride w:ilvl="8"/>
   </w:num>
   <w:num w:numId="42">
     <w:abstractNumId w:val="58"/>
-    <w:lvlOverride w:ilvl="0"/>
-    <w:lvlOverride w:ilvl="1"/>
-    <w:lvlOverride w:ilvl="2"/>
-    <w:lvlOverride w:ilvl="3"/>
-    <w:lvlOverride w:ilvl="4"/>
-    <w:lvlOverride w:ilvl="5"/>
-    <w:lvlOverride w:ilvl="6"/>
-    <w:lvlOverride w:ilvl="7"/>
-    <w:lvlOverride w:ilvl="8"/>
   </w:num>
   <w:num w:numId="43">
     <w:abstractNumId w:val="0"/>
-    <w:lvlOverride w:ilvl="0"/>
-    <w:lvlOverride w:ilvl="1"/>
-    <w:lvlOverride w:ilvl="2"/>
-    <w:lvlOverride w:ilvl="3"/>
-    <w:lvlOverride w:ilvl="4"/>
-    <w:lvlOverride w:ilvl="5"/>
-    <w:lvlOverride w:ilvl="6"/>
-    <w:lvlOverride w:ilvl="7"/>
-    <w:lvlOverride w:ilvl="8"/>
   </w:num>
   <w:num w:numId="44">
     <w:abstractNumId w:val="84"/>
-    <w:lvlOverride w:ilvl="0"/>
-    <w:lvlOverride w:ilvl="1"/>
-    <w:lvlOverride w:ilvl="2"/>
-    <w:lvlOverride w:ilvl="3"/>
-    <w:lvlOverride w:ilvl="4"/>
-    <w:lvlOverride w:ilvl="5"/>
-    <w:lvlOverride w:ilvl="6"/>
-    <w:lvlOverride w:ilvl="7"/>
-    <w:lvlOverride w:ilvl="8"/>
   </w:num>
   <w:num w:numId="45">
     <w:abstractNumId w:val="103"/>
-    <w:lvlOverride w:ilvl="0"/>
-    <w:lvlOverride w:ilvl="1"/>
-    <w:lvlOverride w:ilvl="2"/>
-    <w:lvlOverride w:ilvl="3"/>
-    <w:lvlOverride w:ilvl="4"/>
-    <w:lvlOverride w:ilvl="5"/>
-    <w:lvlOverride w:ilvl="6"/>
-    <w:lvlOverride w:ilvl="7"/>
-    <w:lvlOverride w:ilvl="8"/>
   </w:num>
   <w:num w:numId="46">
     <w:abstractNumId w:val="31"/>
-    <w:lvlOverride w:ilvl="0"/>
-    <w:lvlOverride w:ilvl="1"/>
-    <w:lvlOverride w:ilvl="2"/>
-    <w:lvlOverride w:ilvl="3"/>
-    <w:lvlOverride w:ilvl="4"/>
-    <w:lvlOverride w:ilvl="5"/>
-    <w:lvlOverride w:ilvl="6"/>
-    <w:lvlOverride w:ilvl="7"/>
-    <w:lvlOverride w:ilvl="8"/>
   </w:num>
   <w:num w:numId="47">
     <w:abstractNumId w:val="83"/>
-    <w:lvlOverride w:ilvl="0"/>
-    <w:lvlOverride w:ilvl="1"/>
-    <w:lvlOverride w:ilvl="2"/>
-    <w:lvlOverride w:ilvl="3"/>
-    <w:lvlOverride w:ilvl="4"/>
-    <w:lvlOverride w:ilvl="5"/>
-    <w:lvlOverride w:ilvl="6"/>
-    <w:lvlOverride w:ilvl="7"/>
-    <w:lvlOverride w:ilvl="8"/>
   </w:num>
   <w:num w:numId="48">
     <w:abstractNumId w:val="118"/>
-    <w:lvlOverride w:ilvl="0"/>
-    <w:lvlOverride w:ilvl="1"/>
-    <w:lvlOverride w:ilvl="2"/>
-    <w:lvlOverride w:ilvl="3"/>
-    <w:lvlOverride w:ilvl="4"/>
-    <w:lvlOverride w:ilvl="5"/>
-    <w:lvlOverride w:ilvl="6"/>
-    <w:lvlOverride w:ilvl="7"/>
-    <w:lvlOverride w:ilvl="8"/>
   </w:num>
   <w:num w:numId="49">
     <w:abstractNumId w:val="10"/>
-    <w:lvlOverride w:ilvl="0"/>
-    <w:lvlOverride w:ilvl="1"/>
-    <w:lvlOverride w:ilvl="2"/>
-    <w:lvlOverride w:ilvl="3"/>
-    <w:lvlOverride w:ilvl="4"/>
-    <w:lvlOverride w:ilvl="5"/>
-    <w:lvlOverride w:ilvl="6"/>
-    <w:lvlOverride w:ilvl="7"/>
-    <w:lvlOverride w:ilvl="8"/>
   </w:num>
   <w:num w:numId="50">
     <w:abstractNumId w:val="123"/>
-    <w:lvlOverride w:ilvl="0"/>
-    <w:lvlOverride w:ilvl="1"/>
-    <w:lvlOverride w:ilvl="2"/>
-    <w:lvlOverride w:ilvl="3"/>
-    <w:lvlOverride w:ilvl="4"/>
-    <w:lvlOverride w:ilvl="5"/>
-    <w:lvlOverride w:ilvl="6"/>
-    <w:lvlOverride w:ilvl="7"/>
-    <w:lvlOverride w:ilvl="8"/>
   </w:num>
   <w:num w:numId="51">
     <w:abstractNumId w:val="35"/>
-    <w:lvlOverride w:ilvl="0"/>
-    <w:lvlOverride w:ilvl="1"/>
-    <w:lvlOverride w:ilvl="2"/>
-    <w:lvlOverride w:ilvl="3"/>
-    <w:lvlOverride w:ilvl="4"/>
-    <w:lvlOverride w:ilvl="5"/>
-    <w:lvlOverride w:ilvl="6"/>
-    <w:lvlOverride w:ilvl="7"/>
-    <w:lvlOverride w:ilvl="8"/>
   </w:num>
   <w:num w:numId="52">
     <w:abstractNumId w:val="9"/>
-    <w:lvlOverride w:ilvl="0"/>
-    <w:lvlOverride w:ilvl="1"/>
-    <w:lvlOverride w:ilvl="2"/>
-    <w:lvlOverride w:ilvl="3"/>
-    <w:lvlOverride w:ilvl="4"/>
-    <w:lvlOverride w:ilvl="5"/>
-    <w:lvlOverride w:ilvl="6"/>
-    <w:lvlOverride w:ilvl="7"/>
-    <w:lvlOverride w:ilvl="8"/>
   </w:num>
   <w:num w:numId="53">
     <w:abstractNumId w:val="49"/>
-    <w:lvlOverride w:ilvl="0"/>
-    <w:lvlOverride w:ilvl="1"/>
-    <w:lvlOverride w:ilvl="2"/>
-    <w:lvlOverride w:ilvl="3"/>
-    <w:lvlOverride w:ilvl="4"/>
-    <w:lvlOverride w:ilvl="5"/>
-    <w:lvlOverride w:ilvl="6"/>
-    <w:lvlOverride w:ilvl="7"/>
-    <w:lvlOverride w:ilvl="8"/>
   </w:num>
   <w:num w:numId="54">
     <w:abstractNumId w:val="12"/>
-    <w:lvlOverride w:ilvl="0"/>
-    <w:lvlOverride w:ilvl="1"/>
-    <w:lvlOverride w:ilvl="2"/>
-    <w:lvlOverride w:ilvl="3"/>
-    <w:lvlOverride w:ilvl="4"/>
-    <w:lvlOverride w:ilvl="5"/>
-    <w:lvlOverride w:ilvl="6"/>
-    <w:lvlOverride w:ilvl="7"/>
-    <w:lvlOverride w:ilvl="8"/>
   </w:num>
   <w:num w:numId="55">
     <w:abstractNumId w:val="80"/>
-    <w:lvlOverride w:ilvl="0"/>
-    <w:lvlOverride w:ilvl="1"/>
-    <w:lvlOverride w:ilvl="2"/>
-    <w:lvlOverride w:ilvl="3"/>
-    <w:lvlOverride w:ilvl="4"/>
-    <w:lvlOverride w:ilvl="5"/>
-    <w:lvlOverride w:ilvl="6"/>
-    <w:lvlOverride w:ilvl="7"/>
-    <w:lvlOverride w:ilvl="8"/>
   </w:num>
   <w:num w:numId="56">
     <w:abstractNumId w:val="72"/>
-    <w:lvlOverride w:ilvl="0"/>
-    <w:lvlOverride w:ilvl="1"/>
-    <w:lvlOverride w:ilvl="2"/>
-    <w:lvlOverride w:ilvl="3"/>
-    <w:lvlOverride w:ilvl="4"/>
-    <w:lvlOverride w:ilvl="5"/>
-    <w:lvlOverride w:ilvl="6"/>
-    <w:lvlOverride w:ilvl="7"/>
-    <w:lvlOverride w:ilvl="8"/>
   </w:num>
   <w:num w:numId="57">
     <w:abstractNumId w:val="59"/>
-    <w:lvlOverride w:ilvl="0"/>
-    <w:lvlOverride w:ilvl="1"/>
-    <w:lvlOverride w:ilvl="2"/>
-    <w:lvlOverride w:ilvl="3"/>
-    <w:lvlOverride w:ilvl="4"/>
-    <w:lvlOverride w:ilvl="5"/>
-    <w:lvlOverride w:ilvl="6"/>
-    <w:lvlOverride w:ilvl="7"/>
-    <w:lvlOverride w:ilvl="8"/>
   </w:num>
   <w:num w:numId="58">
     <w:abstractNumId w:val="78"/>
-    <w:lvlOverride w:ilvl="0"/>
-    <w:lvlOverride w:ilvl="1"/>
-    <w:lvlOverride w:ilvl="2"/>
-    <w:lvlOverride w:ilvl="3"/>
-    <w:lvlOverride w:ilvl="4"/>
-    <w:lvlOverride w:ilvl="5"/>
-    <w:lvlOverride w:ilvl="6"/>
-    <w:lvlOverride w:ilvl="7"/>
-    <w:lvlOverride w:ilvl="8"/>
   </w:num>
   <w:num w:numId="59">
     <w:abstractNumId w:val="90"/>
-    <w:lvlOverride w:ilvl="0"/>
-    <w:lvlOverride w:ilvl="1"/>
-    <w:lvlOverride w:ilvl="2"/>
-    <w:lvlOverride w:ilvl="3"/>
-    <w:lvlOverride w:ilvl="4"/>
-    <w:lvlOverride w:ilvl="5"/>
-    <w:lvlOverride w:ilvl="6"/>
-    <w:lvlOverride w:ilvl="7"/>
-    <w:lvlOverride w:ilvl="8"/>
   </w:num>
   <w:num w:numId="60">
     <w:abstractNumId w:val="4"/>
-    <w:lvlOverride w:ilvl="0"/>
-    <w:lvlOverride w:ilvl="1"/>
-    <w:lvlOverride w:ilvl="2"/>
-    <w:lvlOverride w:ilvl="3"/>
-    <w:lvlOverride w:ilvl="4"/>
-    <w:lvlOverride w:ilvl="5"/>
-    <w:lvlOverride w:ilvl="6"/>
-    <w:lvlOverride w:ilvl="7"/>
-    <w:lvlOverride w:ilvl="8"/>
   </w:num>
   <w:num w:numId="61">
     <w:abstractNumId w:val="127"/>
-    <w:lvlOverride w:ilvl="0"/>
-    <w:lvlOverride w:ilvl="1"/>
-    <w:lvlOverride w:ilvl="2"/>
-    <w:lvlOverride w:ilvl="3"/>
-    <w:lvlOverride w:ilvl="4"/>
-    <w:lvlOverride w:ilvl="5"/>
-    <w:lvlOverride w:ilvl="6"/>
-    <w:lvlOverride w:ilvl="7"/>
-    <w:lvlOverride w:ilvl="8"/>
   </w:num>
   <w:num w:numId="62">
     <w:abstractNumId w:val="138"/>
-    <w:lvlOverride w:ilvl="0"/>
-    <w:lvlOverride w:ilvl="1"/>
-    <w:lvlOverride w:ilvl="2"/>
-    <w:lvlOverride w:ilvl="3"/>
-    <w:lvlOverride w:ilvl="4"/>
-    <w:lvlOverride w:ilvl="5"/>
-    <w:lvlOverride w:ilvl="6"/>
-    <w:lvlOverride w:ilvl="7"/>
-    <w:lvlOverride w:ilvl="8"/>
   </w:num>
   <w:num w:numId="63">
     <w:abstractNumId w:val="61"/>
-    <w:lvlOverride w:ilvl="0"/>
-    <w:lvlOverride w:ilvl="1"/>
-    <w:lvlOverride w:ilvl="2"/>
-    <w:lvlOverride w:ilvl="3"/>
-    <w:lvlOverride w:ilvl="4"/>
-    <w:lvlOverride w:ilvl="5"/>
-    <w:lvlOverride w:ilvl="6"/>
-    <w:lvlOverride w:ilvl="7"/>
-    <w:lvlOverride w:ilvl="8"/>
   </w:num>
   <w:num w:numId="64">
     <w:abstractNumId w:val="36"/>
-    <w:lvlOverride w:ilvl="0"/>
-    <w:lvlOverride w:ilvl="1"/>
-    <w:lvlOverride w:ilvl="2"/>
-    <w:lvlOverride w:ilvl="3"/>
-    <w:lvlOverride w:ilvl="4"/>
-    <w:lvlOverride w:ilvl="5"/>
-    <w:lvlOverride w:ilvl="6"/>
-    <w:lvlOverride w:ilvl="7"/>
-    <w:lvlOverride w:ilvl="8"/>
   </w:num>
   <w:num w:numId="65">
     <w:abstractNumId w:val="82"/>
-    <w:lvlOverride w:ilvl="0"/>
-    <w:lvlOverride w:ilvl="1"/>
-    <w:lvlOverride w:ilvl="2"/>
-    <w:lvlOverride w:ilvl="3"/>
-    <w:lvlOverride w:ilvl="4"/>
-    <w:lvlOverride w:ilvl="5"/>
-    <w:lvlOverride w:ilvl="6"/>
-    <w:lvlOverride w:ilvl="7"/>
-    <w:lvlOverride w:ilvl="8"/>
   </w:num>
   <w:num w:numId="66">
     <w:abstractNumId w:val="37"/>
-    <w:lvlOverride w:ilvl="0"/>
-    <w:lvlOverride w:ilvl="1"/>
-    <w:lvlOverride w:ilvl="2"/>
-    <w:lvlOverride w:ilvl="3"/>
-    <w:lvlOverride w:ilvl="4"/>
-    <w:lvlOverride w:ilvl="5"/>
-    <w:lvlOverride w:ilvl="6"/>
-    <w:lvlOverride w:ilvl="7"/>
-    <w:lvlOverride w:ilvl="8"/>
   </w:num>
   <w:num w:numId="67">
     <w:abstractNumId w:val="71"/>
-    <w:lvlOverride w:ilvl="0"/>
-    <w:lvlOverride w:ilvl="1"/>
-    <w:lvlOverride w:ilvl="2"/>
-    <w:lvlOverride w:ilvl="3"/>
-    <w:lvlOverride w:ilvl="4"/>
-    <w:lvlOverride w:ilvl="5"/>
-    <w:lvlOverride w:ilvl="6"/>
-    <w:lvlOverride w:ilvl="7"/>
-    <w:lvlOverride w:ilvl="8"/>
   </w:num>
   <w:num w:numId="68">
     <w:abstractNumId w:val="104"/>
-    <w:lvlOverride w:ilvl="0"/>
-    <w:lvlOverride w:ilvl="1"/>
-    <w:lvlOverride w:ilvl="2"/>
-    <w:lvlOverride w:ilvl="3"/>
-    <w:lvlOverride w:ilvl="4"/>
-    <w:lvlOverride w:ilvl="5"/>
-    <w:lvlOverride w:ilvl="6"/>
-    <w:lvlOverride w:ilvl="7"/>
-    <w:lvlOverride w:ilvl="8"/>
   </w:num>
   <w:num w:numId="69">
     <w:abstractNumId w:val="62"/>
-    <w:lvlOverride w:ilvl="0"/>
-    <w:lvlOverride w:ilvl="1"/>
-    <w:lvlOverride w:ilvl="2"/>
-    <w:lvlOverride w:ilvl="3"/>
-    <w:lvlOverride w:ilvl="4"/>
-    <w:lvlOverride w:ilvl="5"/>
-    <w:lvlOverride w:ilvl="6"/>
-    <w:lvlOverride w:ilvl="7"/>
-    <w:lvlOverride w:ilvl="8"/>
   </w:num>
   <w:num w:numId="70">
     <w:abstractNumId w:val="54"/>
-    <w:lvlOverride w:ilvl="0"/>
-    <w:lvlOverride w:ilvl="1"/>
-    <w:lvlOverride w:ilvl="2"/>
-    <w:lvlOverride w:ilvl="3"/>
-    <w:lvlOverride w:ilvl="4"/>
-    <w:lvlOverride w:ilvl="5"/>
-    <w:lvlOverride w:ilvl="6"/>
-    <w:lvlOverride w:ilvl="7"/>
-    <w:lvlOverride w:ilvl="8"/>
   </w:num>
   <w:num w:numId="71">
     <w:abstractNumId w:val="6"/>
-    <w:lvlOverride w:ilvl="0"/>
-    <w:lvlOverride w:ilvl="1"/>
-    <w:lvlOverride w:ilvl="2"/>
-    <w:lvlOverride w:ilvl="3"/>
-    <w:lvlOverride w:ilvl="4"/>
-    <w:lvlOverride w:ilvl="5"/>
-    <w:lvlOverride w:ilvl="6"/>
-    <w:lvlOverride w:ilvl="7"/>
-    <w:lvlOverride w:ilvl="8"/>
   </w:num>
   <w:num w:numId="72">
     <w:abstractNumId w:val="67"/>
-    <w:lvlOverride w:ilvl="0"/>
-    <w:lvlOverride w:ilvl="1"/>
-    <w:lvlOverride w:ilvl="2"/>
-    <w:lvlOverride w:ilvl="3"/>
-    <w:lvlOverride w:ilvl="4"/>
-    <w:lvlOverride w:ilvl="5"/>
-    <w:lvlOverride w:ilvl="6"/>
-    <w:lvlOverride w:ilvl="7"/>
-    <w:lvlOverride w:ilvl="8"/>
   </w:num>
   <w:num w:numId="73">
     <w:abstractNumId w:val="40"/>
-    <w:lvlOverride w:ilvl="0"/>
-    <w:lvlOverride w:ilvl="1"/>
-    <w:lvlOverride w:ilvl="2"/>
-    <w:lvlOverride w:ilvl="3"/>
-    <w:lvlOverride w:ilvl="4"/>
-    <w:lvlOverride w:ilvl="5"/>
-    <w:lvlOverride w:ilvl="6"/>
-    <w:lvlOverride w:ilvl="7"/>
-    <w:lvlOverride w:ilvl="8"/>
   </w:num>
   <w:num w:numId="74">
     <w:abstractNumId w:val="142"/>
-    <w:lvlOverride w:ilvl="0"/>
-    <w:lvlOverride w:ilvl="1"/>
-    <w:lvlOverride w:ilvl="2"/>
-    <w:lvlOverride w:ilvl="3"/>
-    <w:lvlOverride w:ilvl="4"/>
-    <w:lvlOverride w:ilvl="5"/>
-    <w:lvlOverride w:ilvl="6"/>
-    <w:lvlOverride w:ilvl="7"/>
-    <w:lvlOverride w:ilvl="8"/>
   </w:num>
   <w:num w:numId="75">
     <w:abstractNumId w:val="29"/>
-    <w:lvlOverride w:ilvl="0"/>
-    <w:lvlOverride w:ilvl="1"/>
-    <w:lvlOverride w:ilvl="2"/>
-    <w:lvlOverride w:ilvl="3"/>
-    <w:lvlOverride w:ilvl="4"/>
-    <w:lvlOverride w:ilvl="5"/>
-    <w:lvlOverride w:ilvl="6"/>
-    <w:lvlOverride w:ilvl="7"/>
-    <w:lvlOverride w:ilvl="8"/>
   </w:num>
   <w:num w:numId="76">
     <w:abstractNumId w:val="33"/>
-    <w:lvlOverride w:ilvl="0"/>
-    <w:lvlOverride w:ilvl="1"/>
-    <w:lvlOverride w:ilvl="2"/>
-    <w:lvlOverride w:ilvl="3"/>
-    <w:lvlOverride w:ilvl="4"/>
-    <w:lvlOverride w:ilvl="5"/>
-    <w:lvlOverride w:ilvl="6"/>
-    <w:lvlOverride w:ilvl="7"/>
-    <w:lvlOverride w:ilvl="8"/>
   </w:num>
   <w:num w:numId="77">
     <w:abstractNumId w:val="97"/>
-    <w:lvlOverride w:ilvl="0"/>
-    <w:lvlOverride w:ilvl="1"/>
-    <w:lvlOverride w:ilvl="2"/>
-    <w:lvlOverride w:ilvl="3"/>
-    <w:lvlOverride w:ilvl="4"/>
-    <w:lvlOverride w:ilvl="5"/>
-    <w:lvlOverride w:ilvl="6"/>
-    <w:lvlOverride w:ilvl="7"/>
-    <w:lvlOverride w:ilvl="8"/>
   </w:num>
   <w:num w:numId="78">
     <w:abstractNumId w:val="18"/>
-    <w:lvlOverride w:ilvl="0"/>
-    <w:lvlOverride w:ilvl="1"/>
-    <w:lvlOverride w:ilvl="2"/>
-    <w:lvlOverride w:ilvl="3"/>
-    <w:lvlOverride w:ilvl="4"/>
-    <w:lvlOverride w:ilvl="5"/>
-    <w:lvlOverride w:ilvl="6"/>
-    <w:lvlOverride w:ilvl="7"/>
-    <w:lvlOverride w:ilvl="8"/>
   </w:num>
   <w:num w:numId="79">
     <w:abstractNumId w:val="109"/>
-    <w:lvlOverride w:ilvl="0"/>
-    <w:lvlOverride w:ilvl="1"/>
-    <w:lvlOverride w:ilvl="2"/>
-    <w:lvlOverride w:ilvl="3"/>
-    <w:lvlOverride w:ilvl="4"/>
-    <w:lvlOverride w:ilvl="5"/>
-    <w:lvlOverride w:ilvl="6"/>
-    <w:lvlOverride w:ilvl="7"/>
-    <w:lvlOverride w:ilvl="8"/>
   </w:num>
   <w:num w:numId="80">
     <w:abstractNumId w:val="50"/>
-    <w:lvlOverride w:ilvl="0"/>
-    <w:lvlOverride w:ilvl="1"/>
-    <w:lvlOverride w:ilvl="2"/>
-    <w:lvlOverride w:ilvl="3"/>
-    <w:lvlOverride w:ilvl="4"/>
-    <w:lvlOverride w:ilvl="5"/>
-    <w:lvlOverride w:ilvl="6"/>
-    <w:lvlOverride w:ilvl="7"/>
-    <w:lvlOverride w:ilvl="8"/>
   </w:num>
   <w:num w:numId="81">
     <w:abstractNumId w:val="85"/>
-    <w:lvlOverride w:ilvl="0"/>
-    <w:lvlOverride w:ilvl="1"/>
-    <w:lvlOverride w:ilvl="2"/>
-    <w:lvlOverride w:ilvl="3"/>
-    <w:lvlOverride w:ilvl="4"/>
-    <w:lvlOverride w:ilvl="5"/>
-    <w:lvlOverride w:ilvl="6"/>
-    <w:lvlOverride w:ilvl="7"/>
-    <w:lvlOverride w:ilvl="8"/>
   </w:num>
   <w:num w:numId="82">
     <w:abstractNumId w:val="89"/>
-    <w:lvlOverride w:ilvl="0"/>
-    <w:lvlOverride w:ilvl="1"/>
-    <w:lvlOverride w:ilvl="2"/>
-    <w:lvlOverride w:ilvl="3"/>
-    <w:lvlOverride w:ilvl="4"/>
-    <w:lvlOverride w:ilvl="5"/>
-    <w:lvlOverride w:ilvl="6"/>
-    <w:lvlOverride w:ilvl="7"/>
-    <w:lvlOverride w:ilvl="8"/>
   </w:num>
   <w:num w:numId="83">
     <w:abstractNumId w:val="107"/>
-    <w:lvlOverride w:ilvl="0"/>
-    <w:lvlOverride w:ilvl="1"/>
-    <w:lvlOverride w:ilvl="2"/>
-    <w:lvlOverride w:ilvl="3"/>
-    <w:lvlOverride w:ilvl="4"/>
-    <w:lvlOverride w:ilvl="5"/>
-    <w:lvlOverride w:ilvl="6"/>
-    <w:lvlOverride w:ilvl="7"/>
-    <w:lvlOverride w:ilvl="8"/>
   </w:num>
   <w:num w:numId="84">
     <w:abstractNumId w:val="28"/>
-    <w:lvlOverride w:ilvl="0"/>
-    <w:lvlOverride w:ilvl="1"/>
-    <w:lvlOverride w:ilvl="2"/>
-    <w:lvlOverride w:ilvl="3"/>
-    <w:lvlOverride w:ilvl="4"/>
-    <w:lvlOverride w:ilvl="5"/>
-    <w:lvlOverride w:ilvl="6"/>
-    <w:lvlOverride w:ilvl="7"/>
-    <w:lvlOverride w:ilvl="8"/>
   </w:num>
   <w:num w:numId="85">
     <w:abstractNumId w:val="57"/>
-    <w:lvlOverride w:ilvl="0"/>
-    <w:lvlOverride w:ilvl="1"/>
-    <w:lvlOverride w:ilvl="2"/>
-    <w:lvlOverride w:ilvl="3"/>
-    <w:lvlOverride w:ilvl="4"/>
-    <w:lvlOverride w:ilvl="5"/>
-    <w:lvlOverride w:ilvl="6"/>
-    <w:lvlOverride w:ilvl="7"/>
-    <w:lvlOverride w:ilvl="8"/>
   </w:num>
   <w:num w:numId="86">
     <w:abstractNumId w:val="38"/>
-    <w:lvlOverride w:ilvl="0"/>
-    <w:lvlOverride w:ilvl="1"/>
-    <w:lvlOverride w:ilvl="2"/>
-    <w:lvlOverride w:ilvl="3"/>
-    <w:lvlOverride w:ilvl="4"/>
-    <w:lvlOverride w:ilvl="5"/>
-    <w:lvlOverride w:ilvl="6"/>
-    <w:lvlOverride w:ilvl="7"/>
-    <w:lvlOverride w:ilvl="8"/>
   </w:num>
   <w:num w:numId="87">
     <w:abstractNumId w:val="139"/>
-    <w:lvlOverride w:ilvl="0"/>
-    <w:lvlOverride w:ilvl="1"/>
-    <w:lvlOverride w:ilvl="2"/>
-    <w:lvlOverride w:ilvl="3"/>
-    <w:lvlOverride w:ilvl="4"/>
-    <w:lvlOverride w:ilvl="5"/>
-    <w:lvlOverride w:ilvl="6"/>
-    <w:lvlOverride w:ilvl="7"/>
-    <w:lvlOverride w:ilvl="8"/>
   </w:num>
   <w:num w:numId="88">
     <w:abstractNumId w:val="13"/>
-    <w:lvlOverride w:ilvl="0"/>
-    <w:lvlOverride w:ilvl="1"/>
-    <w:lvlOverride w:ilvl="2"/>
-    <w:lvlOverride w:ilvl="3"/>
-    <w:lvlOverride w:ilvl="4"/>
-    <w:lvlOverride w:ilvl="5"/>
-    <w:lvlOverride w:ilvl="6"/>
-    <w:lvlOverride w:ilvl="7"/>
-    <w:lvlOverride w:ilvl="8"/>
   </w:num>
   <w:num w:numId="89">
     <w:abstractNumId w:val="116"/>
-    <w:lvlOverride w:ilvl="0"/>
-    <w:lvlOverride w:ilvl="1"/>
-    <w:lvlOverride w:ilvl="2"/>
-    <w:lvlOverride w:ilvl="3"/>
-    <w:lvlOverride w:ilvl="4"/>
-    <w:lvlOverride w:ilvl="5"/>
-    <w:lvlOverride w:ilvl="6"/>
-    <w:lvlOverride w:ilvl="7"/>
-    <w:lvlOverride w:ilvl="8"/>
   </w:num>
   <w:num w:numId="90">
     <w:abstractNumId w:val="88"/>
-    <w:lvlOverride w:ilvl="0"/>
-    <w:lvlOverride w:ilvl="1"/>
-    <w:lvlOverride w:ilvl="2"/>
-    <w:lvlOverride w:ilvl="3"/>
-    <w:lvlOverride w:ilvl="4"/>
-    <w:lvlOverride w:ilvl="5"/>
-    <w:lvlOverride w:ilvl="6"/>
-    <w:lvlOverride w:ilvl="7"/>
-    <w:lvlOverride w:ilvl="8"/>
   </w:num>
   <w:num w:numId="91">
     <w:abstractNumId w:val="63"/>
-    <w:lvlOverride w:ilvl="0"/>
-    <w:lvlOverride w:ilvl="1"/>
-    <w:lvlOverride w:ilvl="2"/>
-    <w:lvlOverride w:ilvl="3"/>
-    <w:lvlOverride w:ilvl="4"/>
-    <w:lvlOverride w:ilvl="5"/>
-    <w:lvlOverride w:ilvl="6"/>
-    <w:lvlOverride w:ilvl="7"/>
-    <w:lvlOverride w:ilvl="8"/>
   </w:num>
   <w:num w:numId="92">
     <w:abstractNumId w:val="101"/>
-    <w:lvlOverride w:ilvl="0"/>
-    <w:lvlOverride w:ilvl="1"/>
-    <w:lvlOverride w:ilvl="2"/>
-    <w:lvlOverride w:ilvl="3"/>
-    <w:lvlOverride w:ilvl="4"/>
-    <w:lvlOverride w:ilvl="5"/>
-    <w:lvlOverride w:ilvl="6"/>
-    <w:lvlOverride w:ilvl="7"/>
-    <w:lvlOverride w:ilvl="8"/>
   </w:num>
   <w:num w:numId="93">
     <w:abstractNumId w:val="22"/>
-    <w:lvlOverride w:ilvl="0"/>
-    <w:lvlOverride w:ilvl="1"/>
-    <w:lvlOverride w:ilvl="2"/>
-    <w:lvlOverride w:ilvl="3"/>
-    <w:lvlOverride w:ilvl="4"/>
-    <w:lvlOverride w:ilvl="5"/>
-    <w:lvlOverride w:ilvl="6"/>
-    <w:lvlOverride w:ilvl="7"/>
-    <w:lvlOverride w:ilvl="8"/>
   </w:num>
   <w:num w:numId="94">
     <w:abstractNumId w:val="43"/>
-    <w:lvlOverride w:ilvl="0"/>
-    <w:lvlOverride w:ilvl="1"/>
-    <w:lvlOverride w:ilvl="2"/>
-    <w:lvlOverride w:ilvl="3"/>
-    <w:lvlOverride w:ilvl="4"/>
-    <w:lvlOverride w:ilvl="5"/>
-    <w:lvlOverride w:ilvl="6"/>
-    <w:lvlOverride w:ilvl="7"/>
-    <w:lvlOverride w:ilvl="8"/>
   </w:num>
   <w:num w:numId="95">
     <w:abstractNumId w:val="8"/>
-    <w:lvlOverride w:ilvl="0"/>
-    <w:lvlOverride w:ilvl="1"/>
-    <w:lvlOverride w:ilvl="2"/>
-    <w:lvlOverride w:ilvl="3"/>
-    <w:lvlOverride w:ilvl="4"/>
-    <w:lvlOverride w:ilvl="5"/>
-    <w:lvlOverride w:ilvl="6"/>
-    <w:lvlOverride w:ilvl="7"/>
-    <w:lvlOverride w:ilvl="8"/>
   </w:num>
   <w:num w:numId="96">
     <w:abstractNumId w:val="120"/>
-    <w:lvlOverride w:ilvl="0"/>
-    <w:lvlOverride w:ilvl="1"/>
-    <w:lvlOverride w:ilvl="2"/>
-    <w:lvlOverride w:ilvl="3"/>
-    <w:lvlOverride w:ilvl="4"/>
-    <w:lvlOverride w:ilvl="5"/>
-    <w:lvlOverride w:ilvl="6"/>
-    <w:lvlOverride w:ilvl="7"/>
-    <w:lvlOverride w:ilvl="8"/>
   </w:num>
   <w:num w:numId="97">
     <w:abstractNumId w:val="56"/>
-    <w:lvlOverride w:ilvl="0"/>
-    <w:lvlOverride w:ilvl="1"/>
-    <w:lvlOverride w:ilvl="2"/>
-    <w:lvlOverride w:ilvl="3"/>
-    <w:lvlOverride w:ilvl="4"/>
-    <w:lvlOverride w:ilvl="5"/>
-    <w:lvlOverride w:ilvl="6"/>
-    <w:lvlOverride w:ilvl="7"/>
-    <w:lvlOverride w:ilvl="8"/>
   </w:num>
   <w:num w:numId="98">
     <w:abstractNumId w:val="141"/>
-    <w:lvlOverride w:ilvl="0"/>
-    <w:lvlOverride w:ilvl="1"/>
-    <w:lvlOverride w:ilvl="2"/>
-    <w:lvlOverride w:ilvl="3"/>
-    <w:lvlOverride w:ilvl="4"/>
-    <w:lvlOverride w:ilvl="5"/>
-    <w:lvlOverride w:ilvl="6"/>
-    <w:lvlOverride w:ilvl="7"/>
-    <w:lvlOverride w:ilvl="8"/>
   </w:num>
   <w:num w:numId="99">
     <w:abstractNumId w:val="152"/>
-    <w:lvlOverride w:ilvl="0"/>
-    <w:lvlOverride w:ilvl="1"/>
-    <w:lvlOverride w:ilvl="2"/>
-    <w:lvlOverride w:ilvl="3"/>
-    <w:lvlOverride w:ilvl="4"/>
-    <w:lvlOverride w:ilvl="5"/>
-    <w:lvlOverride w:ilvl="6"/>
-    <w:lvlOverride w:ilvl="7"/>
-    <w:lvlOverride w:ilvl="8"/>
   </w:num>
   <w:num w:numId="100">
     <w:abstractNumId w:val="48"/>
-    <w:lvlOverride w:ilvl="0"/>
-    <w:lvlOverride w:ilvl="1"/>
-    <w:lvlOverride w:ilvl="2"/>
-    <w:lvlOverride w:ilvl="3"/>
-    <w:lvlOverride w:ilvl="4"/>
-    <w:lvlOverride w:ilvl="5"/>
-    <w:lvlOverride w:ilvl="6"/>
-    <w:lvlOverride w:ilvl="7"/>
-    <w:lvlOverride w:ilvl="8"/>
   </w:num>
   <w:num w:numId="101">
     <w:abstractNumId w:val="11"/>
-    <w:lvlOverride w:ilvl="0"/>
-    <w:lvlOverride w:ilvl="1"/>
-    <w:lvlOverride w:ilvl="2"/>
-    <w:lvlOverride w:ilvl="3"/>
-    <w:lvlOverride w:ilvl="4"/>
-    <w:lvlOverride w:ilvl="5"/>
-    <w:lvlOverride w:ilvl="6"/>
-    <w:lvlOverride w:ilvl="7"/>
-    <w:lvlOverride w:ilvl="8"/>
   </w:num>
   <w:num w:numId="102">
     <w:abstractNumId w:val="42"/>
-    <w:lvlOverride w:ilvl="0"/>
-    <w:lvlOverride w:ilvl="1"/>
-    <w:lvlOverride w:ilvl="2"/>
-    <w:lvlOverride w:ilvl="3"/>
-    <w:lvlOverride w:ilvl="4"/>
-    <w:lvlOverride w:ilvl="5"/>
-    <w:lvlOverride w:ilvl="6"/>
-    <w:lvlOverride w:ilvl="7"/>
-    <w:lvlOverride w:ilvl="8"/>
   </w:num>
   <w:num w:numId="103">
     <w:abstractNumId w:val="60"/>
-    <w:lvlOverride w:ilvl="0"/>
-    <w:lvlOverride w:ilvl="1"/>
-    <w:lvlOverride w:ilvl="2"/>
-    <w:lvlOverride w:ilvl="3"/>
-    <w:lvlOverride w:ilvl="4"/>
-    <w:lvlOverride w:ilvl="5"/>
-    <w:lvlOverride w:ilvl="6"/>
-    <w:lvlOverride w:ilvl="7"/>
-    <w:lvlOverride w:ilvl="8"/>
   </w:num>
   <w:num w:numId="104">
     <w:abstractNumId w:val="69"/>
-    <w:lvlOverride w:ilvl="0"/>
-    <w:lvlOverride w:ilvl="1"/>
-    <w:lvlOverride w:ilvl="2"/>
-    <w:lvlOverride w:ilvl="3"/>
-    <w:lvlOverride w:ilvl="4"/>
-    <w:lvlOverride w:ilvl="5"/>
-    <w:lvlOverride w:ilvl="6"/>
-    <w:lvlOverride w:ilvl="7"/>
-    <w:lvlOverride w:ilvl="8"/>
   </w:num>
   <w:num w:numId="105">
     <w:abstractNumId w:val="2"/>
-    <w:lvlOverride w:ilvl="0"/>
-    <w:lvlOverride w:ilvl="1"/>
-    <w:lvlOverride w:ilvl="2"/>
-    <w:lvlOverride w:ilvl="3"/>
-    <w:lvlOverride w:ilvl="4"/>
-    <w:lvlOverride w:ilvl="5"/>
-    <w:lvlOverride w:ilvl="6"/>
-    <w:lvlOverride w:ilvl="7"/>
-    <w:lvlOverride w:ilvl="8"/>
   </w:num>
   <w:num w:numId="106">
     <w:abstractNumId w:val="135"/>
-    <w:lvlOverride w:ilvl="0"/>
-    <w:lvlOverride w:ilvl="1"/>
-    <w:lvlOverride w:ilvl="2"/>
-    <w:lvlOverride w:ilvl="3"/>
-    <w:lvlOverride w:ilvl="4"/>
-    <w:lvlOverride w:ilvl="5"/>
-    <w:lvlOverride w:ilvl="6"/>
-    <w:lvlOverride w:ilvl="7"/>
-    <w:lvlOverride w:ilvl="8"/>
   </w:num>
   <w:num w:numId="107">
     <w:abstractNumId w:val="106"/>
-    <w:lvlOverride w:ilvl="0"/>
-    <w:lvlOverride w:ilvl="1"/>
-    <w:lvlOverride w:ilvl="2"/>
-    <w:lvlOverride w:ilvl="3"/>
-    <w:lvlOverride w:ilvl="4"/>
-    <w:lvlOverride w:ilvl="5"/>
-    <w:lvlOverride w:ilvl="6"/>
-    <w:lvlOverride w:ilvl="7"/>
-    <w:lvlOverride w:ilvl="8"/>
   </w:num>
   <w:num w:numId="108">
     <w:abstractNumId w:val="39"/>
-    <w:lvlOverride w:ilvl="0"/>
-    <w:lvlOverride w:ilvl="1"/>
-    <w:lvlOverride w:ilvl="2"/>
-    <w:lvlOverride w:ilvl="3"/>
-    <w:lvlOverride w:ilvl="4"/>
-    <w:lvlOverride w:ilvl="5"/>
-    <w:lvlOverride w:ilvl="6"/>
-    <w:lvlOverride w:ilvl="7"/>
-    <w:lvlOverride w:ilvl="8"/>
   </w:num>
   <w:num w:numId="109">
     <w:abstractNumId w:val="87"/>
-    <w:lvlOverride w:ilvl="0"/>
-    <w:lvlOverride w:ilvl="1"/>
-    <w:lvlOverride w:ilvl="2"/>
-    <w:lvlOverride w:ilvl="3"/>
-    <w:lvlOverride w:ilvl="4"/>
-    <w:lvlOverride w:ilvl="5"/>
-    <w:lvlOverride w:ilvl="6"/>
-    <w:lvlOverride w:ilvl="7"/>
-    <w:lvlOverride w:ilvl="8"/>
   </w:num>
   <w:num w:numId="110">
     <w:abstractNumId w:val="68"/>
-    <w:lvlOverride w:ilvl="0"/>
-    <w:lvlOverride w:ilvl="1"/>
-    <w:lvlOverride w:ilvl="2"/>
-    <w:lvlOverride w:ilvl="3"/>
-    <w:lvlOverride w:ilvl="4"/>
-    <w:lvlOverride w:ilvl="5"/>
-    <w:lvlOverride w:ilvl="6"/>
-    <w:lvlOverride w:ilvl="7"/>
-    <w:lvlOverride w:ilvl="8"/>
   </w:num>
   <w:num w:numId="111">
     <w:abstractNumId w:val="144"/>
-    <w:lvlOverride w:ilvl="0"/>
-    <w:lvlOverride w:ilvl="1"/>
-    <w:lvlOverride w:ilvl="2"/>
-    <w:lvlOverride w:ilvl="3"/>
-    <w:lvlOverride w:ilvl="4"/>
-    <w:lvlOverride w:ilvl="5"/>
-    <w:lvlOverride w:ilvl="6"/>
-    <w:lvlOverride w:ilvl="7"/>
-    <w:lvlOverride w:ilvl="8"/>
   </w:num>
   <w:num w:numId="112">
     <w:abstractNumId w:val="23"/>
-    <w:lvlOverride w:ilvl="0"/>
-    <w:lvlOverride w:ilvl="1"/>
-    <w:lvlOverride w:ilvl="2"/>
-    <w:lvlOverride w:ilvl="3"/>
-    <w:lvlOverride w:ilvl="4"/>
-    <w:lvlOverride w:ilvl="5"/>
-    <w:lvlOverride w:ilvl="6"/>
-    <w:lvlOverride w:ilvl="7"/>
-    <w:lvlOverride w:ilvl="8"/>
   </w:num>
   <w:num w:numId="113">
     <w:abstractNumId w:val="66"/>
-    <w:lvlOverride w:ilvl="0"/>
-    <w:lvlOverride w:ilvl="1"/>
-    <w:lvlOverride w:ilvl="2"/>
-    <w:lvlOverride w:ilvl="3"/>
-    <w:lvlOverride w:ilvl="4"/>
-    <w:lvlOverride w:ilvl="5"/>
-    <w:lvlOverride w:ilvl="6"/>
-    <w:lvlOverride w:ilvl="7"/>
-    <w:lvlOverride w:ilvl="8"/>
   </w:num>
   <w:num w:numId="114">
     <w:abstractNumId w:val="112"/>
-    <w:lvlOverride w:ilvl="0"/>
-    <w:lvlOverride w:ilvl="1"/>
-    <w:lvlOverride w:ilvl="2"/>
-    <w:lvlOverride w:ilvl="3"/>
-    <w:lvlOverride w:ilvl="4"/>
-    <w:lvlOverride w:ilvl="5"/>
-    <w:lvlOverride w:ilvl="6"/>
-    <w:lvlOverride w:ilvl="7"/>
-    <w:lvlOverride w:ilvl="8"/>
   </w:num>
   <w:num w:numId="115">
     <w:abstractNumId w:val="14"/>
-    <w:lvlOverride w:ilvl="0"/>
-    <w:lvlOverride w:ilvl="1"/>
-    <w:lvlOverride w:ilvl="2"/>
-    <w:lvlOverride w:ilvl="3"/>
-    <w:lvlOverride w:ilvl="4"/>
-    <w:lvlOverride w:ilvl="5"/>
-    <w:lvlOverride w:ilvl="6"/>
-    <w:lvlOverride w:ilvl="7"/>
-    <w:lvlOverride w:ilvl="8"/>
   </w:num>
   <w:num w:numId="116">
     <w:abstractNumId w:val="147"/>
-    <w:lvlOverride w:ilvl="0"/>
-    <w:lvlOverride w:ilvl="1"/>
-    <w:lvlOverride w:ilvl="2"/>
-    <w:lvlOverride w:ilvl="3"/>
-    <w:lvlOverride w:ilvl="4"/>
-    <w:lvlOverride w:ilvl="5"/>
-    <w:lvlOverride w:ilvl="6"/>
-    <w:lvlOverride w:ilvl="7"/>
-    <w:lvlOverride w:ilvl="8"/>
   </w:num>
   <w:num w:numId="117">
     <w:abstractNumId w:val="96"/>
-    <w:lvlOverride w:ilvl="0"/>
-    <w:lvlOverride w:ilvl="1"/>
-    <w:lvlOverride w:ilvl="2"/>
-    <w:lvlOverride w:ilvl="3"/>
-    <w:lvlOverride w:ilvl="4"/>
-    <w:lvlOverride w:ilvl="5"/>
-    <w:lvlOverride w:ilvl="6"/>
-    <w:lvlOverride w:ilvl="7"/>
-    <w:lvlOverride w:ilvl="8"/>
   </w:num>
   <w:num w:numId="118">
     <w:abstractNumId w:val="21"/>
-    <w:lvlOverride w:ilvl="0"/>
-    <w:lvlOverride w:ilvl="1"/>
-    <w:lvlOverride w:ilvl="2"/>
-    <w:lvlOverride w:ilvl="3"/>
-    <w:lvlOverride w:ilvl="4"/>
-    <w:lvlOverride w:ilvl="5"/>
-    <w:lvlOverride w:ilvl="6"/>
-    <w:lvlOverride w:ilvl="7"/>
-    <w:lvlOverride w:ilvl="8"/>
   </w:num>
   <w:num w:numId="119">
     <w:abstractNumId w:val="17"/>
-    <w:lvlOverride w:ilvl="0"/>
-    <w:lvlOverride w:ilvl="1"/>
-    <w:lvlOverride w:ilvl="2"/>
-    <w:lvlOverride w:ilvl="3"/>
-    <w:lvlOverride w:ilvl="4"/>
-    <w:lvlOverride w:ilvl="5"/>
-    <w:lvlOverride w:ilvl="6"/>
-    <w:lvlOverride w:ilvl="7"/>
-    <w:lvlOverride w:ilvl="8"/>
   </w:num>
   <w:num w:numId="120">
     <w:abstractNumId w:val="64"/>
-    <w:lvlOverride w:ilvl="0"/>
-    <w:lvlOverride w:ilvl="1"/>
-    <w:lvlOverride w:ilvl="2"/>
-    <w:lvlOverride w:ilvl="3"/>
-    <w:lvlOverride w:ilvl="4"/>
-    <w:lvlOverride w:ilvl="5"/>
-    <w:lvlOverride w:ilvl="6"/>
-    <w:lvlOverride w:ilvl="7"/>
-    <w:lvlOverride w:ilvl="8"/>
   </w:num>
   <w:num w:numId="121">
     <w:abstractNumId w:val="121"/>
-    <w:lvlOverride w:ilvl="0"/>
-    <w:lvlOverride w:ilvl="1"/>
-    <w:lvlOverride w:ilvl="2"/>
-    <w:lvlOverride w:ilvl="3"/>
-    <w:lvlOverride w:ilvl="4"/>
-    <w:lvlOverride w:ilvl="5"/>
-    <w:lvlOverride w:ilvl="6"/>
-    <w:lvlOverride w:ilvl="7"/>
-    <w:lvlOverride w:ilvl="8"/>
   </w:num>
   <w:num w:numId="122">
     <w:abstractNumId w:val="47"/>
@@ -25909,39 +24876,12 @@
   </w:num>
   <w:num w:numId="123">
     <w:abstractNumId w:val="52"/>
-    <w:lvlOverride w:ilvl="0"/>
-    <w:lvlOverride w:ilvl="1"/>
-    <w:lvlOverride w:ilvl="2"/>
-    <w:lvlOverride w:ilvl="3"/>
-    <w:lvlOverride w:ilvl="4"/>
-    <w:lvlOverride w:ilvl="5"/>
-    <w:lvlOverride w:ilvl="6"/>
-    <w:lvlOverride w:ilvl="7"/>
-    <w:lvlOverride w:ilvl="8"/>
   </w:num>
   <w:num w:numId="124">
     <w:abstractNumId w:val="95"/>
-    <w:lvlOverride w:ilvl="0"/>
-    <w:lvlOverride w:ilvl="1"/>
-    <w:lvlOverride w:ilvl="2"/>
-    <w:lvlOverride w:ilvl="3"/>
-    <w:lvlOverride w:ilvl="4"/>
-    <w:lvlOverride w:ilvl="5"/>
-    <w:lvlOverride w:ilvl="6"/>
-    <w:lvlOverride w:ilvl="7"/>
-    <w:lvlOverride w:ilvl="8"/>
   </w:num>
   <w:num w:numId="125">
     <w:abstractNumId w:val="3"/>
-    <w:lvlOverride w:ilvl="0"/>
-    <w:lvlOverride w:ilvl="1"/>
-    <w:lvlOverride w:ilvl="2"/>
-    <w:lvlOverride w:ilvl="3"/>
-    <w:lvlOverride w:ilvl="4"/>
-    <w:lvlOverride w:ilvl="5"/>
-    <w:lvlOverride w:ilvl="6"/>
-    <w:lvlOverride w:ilvl="7"/>
-    <w:lvlOverride w:ilvl="8"/>
   </w:num>
   <w:num w:numId="126">
     <w:abstractNumId w:val="108"/>
@@ -26005,279 +24945,72 @@
   </w:num>
   <w:num w:numId="128">
     <w:abstractNumId w:val="53"/>
-    <w:lvlOverride w:ilvl="0"/>
-    <w:lvlOverride w:ilvl="1"/>
-    <w:lvlOverride w:ilvl="2"/>
-    <w:lvlOverride w:ilvl="3"/>
-    <w:lvlOverride w:ilvl="4"/>
-    <w:lvlOverride w:ilvl="5"/>
-    <w:lvlOverride w:ilvl="6"/>
-    <w:lvlOverride w:ilvl="7"/>
-    <w:lvlOverride w:ilvl="8"/>
   </w:num>
   <w:num w:numId="129">
     <w:abstractNumId w:val="46"/>
-    <w:lvlOverride w:ilvl="0"/>
-    <w:lvlOverride w:ilvl="1"/>
-    <w:lvlOverride w:ilvl="2"/>
-    <w:lvlOverride w:ilvl="3"/>
-    <w:lvlOverride w:ilvl="4"/>
-    <w:lvlOverride w:ilvl="5"/>
-    <w:lvlOverride w:ilvl="6"/>
-    <w:lvlOverride w:ilvl="7"/>
-    <w:lvlOverride w:ilvl="8"/>
   </w:num>
   <w:num w:numId="130">
     <w:abstractNumId w:val="115"/>
-    <w:lvlOverride w:ilvl="0"/>
-    <w:lvlOverride w:ilvl="1"/>
-    <w:lvlOverride w:ilvl="2"/>
-    <w:lvlOverride w:ilvl="3"/>
-    <w:lvlOverride w:ilvl="4"/>
-    <w:lvlOverride w:ilvl="5"/>
-    <w:lvlOverride w:ilvl="6"/>
-    <w:lvlOverride w:ilvl="7"/>
-    <w:lvlOverride w:ilvl="8"/>
   </w:num>
   <w:num w:numId="131">
     <w:abstractNumId w:val="1"/>
-    <w:lvlOverride w:ilvl="0"/>
-    <w:lvlOverride w:ilvl="1"/>
-    <w:lvlOverride w:ilvl="2"/>
-    <w:lvlOverride w:ilvl="3"/>
-    <w:lvlOverride w:ilvl="4"/>
-    <w:lvlOverride w:ilvl="5"/>
-    <w:lvlOverride w:ilvl="6"/>
-    <w:lvlOverride w:ilvl="7"/>
-    <w:lvlOverride w:ilvl="8"/>
   </w:num>
   <w:num w:numId="132">
     <w:abstractNumId w:val="136"/>
-    <w:lvlOverride w:ilvl="0"/>
-    <w:lvlOverride w:ilvl="1"/>
-    <w:lvlOverride w:ilvl="2"/>
-    <w:lvlOverride w:ilvl="3"/>
-    <w:lvlOverride w:ilvl="4"/>
-    <w:lvlOverride w:ilvl="5"/>
-    <w:lvlOverride w:ilvl="6"/>
-    <w:lvlOverride w:ilvl="7"/>
-    <w:lvlOverride w:ilvl="8"/>
   </w:num>
   <w:num w:numId="133">
     <w:abstractNumId w:val="55"/>
-    <w:lvlOverride w:ilvl="0"/>
-    <w:lvlOverride w:ilvl="1"/>
-    <w:lvlOverride w:ilvl="2"/>
-    <w:lvlOverride w:ilvl="3"/>
-    <w:lvlOverride w:ilvl="4"/>
-    <w:lvlOverride w:ilvl="5"/>
-    <w:lvlOverride w:ilvl="6"/>
-    <w:lvlOverride w:ilvl="7"/>
-    <w:lvlOverride w:ilvl="8"/>
   </w:num>
   <w:num w:numId="134">
     <w:abstractNumId w:val="145"/>
-    <w:lvlOverride w:ilvl="0"/>
-    <w:lvlOverride w:ilvl="1"/>
-    <w:lvlOverride w:ilvl="2"/>
-    <w:lvlOverride w:ilvl="3"/>
-    <w:lvlOverride w:ilvl="4"/>
-    <w:lvlOverride w:ilvl="5"/>
-    <w:lvlOverride w:ilvl="6"/>
-    <w:lvlOverride w:ilvl="7"/>
-    <w:lvlOverride w:ilvl="8"/>
   </w:num>
   <w:num w:numId="135">
     <w:abstractNumId w:val="129"/>
-    <w:lvlOverride w:ilvl="0"/>
-    <w:lvlOverride w:ilvl="1"/>
-    <w:lvlOverride w:ilvl="2"/>
-    <w:lvlOverride w:ilvl="3"/>
-    <w:lvlOverride w:ilvl="4"/>
-    <w:lvlOverride w:ilvl="5"/>
-    <w:lvlOverride w:ilvl="6"/>
-    <w:lvlOverride w:ilvl="7"/>
-    <w:lvlOverride w:ilvl="8"/>
   </w:num>
   <w:num w:numId="136">
     <w:abstractNumId w:val="76"/>
-    <w:lvlOverride w:ilvl="0"/>
-    <w:lvlOverride w:ilvl="1"/>
-    <w:lvlOverride w:ilvl="2"/>
-    <w:lvlOverride w:ilvl="3"/>
-    <w:lvlOverride w:ilvl="4"/>
-    <w:lvlOverride w:ilvl="5"/>
-    <w:lvlOverride w:ilvl="6"/>
-    <w:lvlOverride w:ilvl="7"/>
-    <w:lvlOverride w:ilvl="8"/>
   </w:num>
   <w:num w:numId="137">
     <w:abstractNumId w:val="128"/>
-    <w:lvlOverride w:ilvl="0"/>
-    <w:lvlOverride w:ilvl="1"/>
-    <w:lvlOverride w:ilvl="2"/>
-    <w:lvlOverride w:ilvl="3"/>
-    <w:lvlOverride w:ilvl="4"/>
-    <w:lvlOverride w:ilvl="5"/>
-    <w:lvlOverride w:ilvl="6"/>
-    <w:lvlOverride w:ilvl="7"/>
-    <w:lvlOverride w:ilvl="8"/>
   </w:num>
   <w:num w:numId="138">
     <w:abstractNumId w:val="148"/>
-    <w:lvlOverride w:ilvl="0"/>
-    <w:lvlOverride w:ilvl="1"/>
-    <w:lvlOverride w:ilvl="2"/>
-    <w:lvlOverride w:ilvl="3"/>
-    <w:lvlOverride w:ilvl="4"/>
-    <w:lvlOverride w:ilvl="5"/>
-    <w:lvlOverride w:ilvl="6"/>
-    <w:lvlOverride w:ilvl="7"/>
-    <w:lvlOverride w:ilvl="8"/>
   </w:num>
   <w:num w:numId="139">
     <w:abstractNumId w:val="74"/>
-    <w:lvlOverride w:ilvl="0"/>
-    <w:lvlOverride w:ilvl="1"/>
-    <w:lvlOverride w:ilvl="2"/>
-    <w:lvlOverride w:ilvl="3"/>
-    <w:lvlOverride w:ilvl="4"/>
-    <w:lvlOverride w:ilvl="5"/>
-    <w:lvlOverride w:ilvl="6"/>
-    <w:lvlOverride w:ilvl="7"/>
-    <w:lvlOverride w:ilvl="8"/>
   </w:num>
   <w:num w:numId="140">
     <w:abstractNumId w:val="5"/>
-    <w:lvlOverride w:ilvl="0"/>
-    <w:lvlOverride w:ilvl="1"/>
-    <w:lvlOverride w:ilvl="2"/>
-    <w:lvlOverride w:ilvl="3"/>
-    <w:lvlOverride w:ilvl="4"/>
-    <w:lvlOverride w:ilvl="5"/>
-    <w:lvlOverride w:ilvl="6"/>
-    <w:lvlOverride w:ilvl="7"/>
-    <w:lvlOverride w:ilvl="8"/>
   </w:num>
   <w:num w:numId="141">
     <w:abstractNumId w:val="130"/>
-    <w:lvlOverride w:ilvl="0"/>
-    <w:lvlOverride w:ilvl="1"/>
-    <w:lvlOverride w:ilvl="2"/>
-    <w:lvlOverride w:ilvl="3"/>
-    <w:lvlOverride w:ilvl="4"/>
-    <w:lvlOverride w:ilvl="5"/>
-    <w:lvlOverride w:ilvl="6"/>
-    <w:lvlOverride w:ilvl="7"/>
-    <w:lvlOverride w:ilvl="8"/>
   </w:num>
   <w:num w:numId="142">
     <w:abstractNumId w:val="65"/>
-    <w:lvlOverride w:ilvl="0"/>
-    <w:lvlOverride w:ilvl="1"/>
-    <w:lvlOverride w:ilvl="2"/>
-    <w:lvlOverride w:ilvl="3"/>
-    <w:lvlOverride w:ilvl="4"/>
-    <w:lvlOverride w:ilvl="5"/>
-    <w:lvlOverride w:ilvl="6"/>
-    <w:lvlOverride w:ilvl="7"/>
-    <w:lvlOverride w:ilvl="8"/>
   </w:num>
   <w:num w:numId="143">
     <w:abstractNumId w:val="132"/>
-    <w:lvlOverride w:ilvl="0"/>
-    <w:lvlOverride w:ilvl="1"/>
-    <w:lvlOverride w:ilvl="2"/>
-    <w:lvlOverride w:ilvl="3"/>
-    <w:lvlOverride w:ilvl="4"/>
-    <w:lvlOverride w:ilvl="5"/>
-    <w:lvlOverride w:ilvl="6"/>
-    <w:lvlOverride w:ilvl="7"/>
-    <w:lvlOverride w:ilvl="8"/>
   </w:num>
   <w:num w:numId="144">
     <w:abstractNumId w:val="26"/>
-    <w:lvlOverride w:ilvl="0"/>
-    <w:lvlOverride w:ilvl="1"/>
-    <w:lvlOverride w:ilvl="2"/>
-    <w:lvlOverride w:ilvl="3"/>
-    <w:lvlOverride w:ilvl="4"/>
-    <w:lvlOverride w:ilvl="5"/>
-    <w:lvlOverride w:ilvl="6"/>
-    <w:lvlOverride w:ilvl="7"/>
-    <w:lvlOverride w:ilvl="8"/>
   </w:num>
   <w:num w:numId="145">
     <w:abstractNumId w:val="79"/>
-    <w:lvlOverride w:ilvl="0"/>
-    <w:lvlOverride w:ilvl="1"/>
-    <w:lvlOverride w:ilvl="2"/>
-    <w:lvlOverride w:ilvl="3"/>
-    <w:lvlOverride w:ilvl="4"/>
-    <w:lvlOverride w:ilvl="5"/>
-    <w:lvlOverride w:ilvl="6"/>
-    <w:lvlOverride w:ilvl="7"/>
-    <w:lvlOverride w:ilvl="8"/>
   </w:num>
   <w:num w:numId="146">
     <w:abstractNumId w:val="70"/>
-    <w:lvlOverride w:ilvl="0"/>
-    <w:lvlOverride w:ilvl="1"/>
-    <w:lvlOverride w:ilvl="2"/>
-    <w:lvlOverride w:ilvl="3"/>
-    <w:lvlOverride w:ilvl="4"/>
-    <w:lvlOverride w:ilvl="5"/>
-    <w:lvlOverride w:ilvl="6"/>
-    <w:lvlOverride w:ilvl="7"/>
-    <w:lvlOverride w:ilvl="8"/>
   </w:num>
   <w:num w:numId="147">
     <w:abstractNumId w:val="117"/>
-    <w:lvlOverride w:ilvl="0"/>
-    <w:lvlOverride w:ilvl="1"/>
-    <w:lvlOverride w:ilvl="2"/>
-    <w:lvlOverride w:ilvl="3"/>
-    <w:lvlOverride w:ilvl="4"/>
-    <w:lvlOverride w:ilvl="5"/>
-    <w:lvlOverride w:ilvl="6"/>
-    <w:lvlOverride w:ilvl="7"/>
-    <w:lvlOverride w:ilvl="8"/>
   </w:num>
   <w:num w:numId="148">
     <w:abstractNumId w:val="19"/>
-    <w:lvlOverride w:ilvl="0"/>
-    <w:lvlOverride w:ilvl="1"/>
-    <w:lvlOverride w:ilvl="2"/>
-    <w:lvlOverride w:ilvl="3"/>
-    <w:lvlOverride w:ilvl="4"/>
-    <w:lvlOverride w:ilvl="5"/>
-    <w:lvlOverride w:ilvl="6"/>
-    <w:lvlOverride w:ilvl="7"/>
-    <w:lvlOverride w:ilvl="8"/>
   </w:num>
   <w:num w:numId="149">
     <w:abstractNumId w:val="41"/>
-    <w:lvlOverride w:ilvl="0"/>
-    <w:lvlOverride w:ilvl="1"/>
-    <w:lvlOverride w:ilvl="2"/>
-    <w:lvlOverride w:ilvl="3"/>
-    <w:lvlOverride w:ilvl="4"/>
-    <w:lvlOverride w:ilvl="5"/>
-    <w:lvlOverride w:ilvl="6"/>
-    <w:lvlOverride w:ilvl="7"/>
-    <w:lvlOverride w:ilvl="8"/>
   </w:num>
   <w:num w:numId="150">
     <w:abstractNumId w:val="15"/>
-    <w:lvlOverride w:ilvl="0"/>
-    <w:lvlOverride w:ilvl="1"/>
-    <w:lvlOverride w:ilvl="2"/>
-    <w:lvlOverride w:ilvl="3"/>
-    <w:lvlOverride w:ilvl="4"/>
-    <w:lvlOverride w:ilvl="5"/>
-    <w:lvlOverride w:ilvl="6"/>
-    <w:lvlOverride w:ilvl="7"/>
-    <w:lvlOverride w:ilvl="8"/>
   </w:num>
   <w:num w:numId="151">
     <w:abstractNumId w:val="149"/>
@@ -26339,27 +25072,9 @@
   </w:num>
   <w:num w:numId="153">
     <w:abstractNumId w:val="27"/>
-    <w:lvlOverride w:ilvl="0"/>
-    <w:lvlOverride w:ilvl="1"/>
-    <w:lvlOverride w:ilvl="2"/>
-    <w:lvlOverride w:ilvl="3"/>
-    <w:lvlOverride w:ilvl="4"/>
-    <w:lvlOverride w:ilvl="5"/>
-    <w:lvlOverride w:ilvl="6"/>
-    <w:lvlOverride w:ilvl="7"/>
-    <w:lvlOverride w:ilvl="8"/>
   </w:num>
   <w:num w:numId="154">
     <w:abstractNumId w:val="105"/>
-    <w:lvlOverride w:ilvl="0"/>
-    <w:lvlOverride w:ilvl="1"/>
-    <w:lvlOverride w:ilvl="2"/>
-    <w:lvlOverride w:ilvl="3"/>
-    <w:lvlOverride w:ilvl="4"/>
-    <w:lvlOverride w:ilvl="5"/>
-    <w:lvlOverride w:ilvl="6"/>
-    <w:lvlOverride w:ilvl="7"/>
-    <w:lvlOverride w:ilvl="8"/>
   </w:num>
   <w:numIdMacAtCleanup w:val="154"/>
 </w:numbering>
@@ -26392,6 +25107,50 @@
     <w:lsdException w:name="Subtitle" w:qFormat="1"/>
     <w:lsdException w:name="Strong" w:qFormat="1"/>
     <w:lsdException w:name="Emphasis" w:qFormat="1"/>
+    <w:lsdException w:name="Normal Table" w:semiHidden="1" w:unhideWhenUsed="1"/>
+    <w:lsdException w:name="Table Simple 1" w:semiHidden="1" w:unhideWhenUsed="1"/>
+    <w:lsdException w:name="Table Simple 2" w:semiHidden="1" w:unhideWhenUsed="1"/>
+    <w:lsdException w:name="Table Simple 3" w:semiHidden="1" w:unhideWhenUsed="1"/>
+    <w:lsdException w:name="Table Classic 1" w:semiHidden="1" w:unhideWhenUsed="1"/>
+    <w:lsdException w:name="Table Classic 2" w:semiHidden="1" w:unhideWhenUsed="1"/>
+    <w:lsdException w:name="Table Classic 3" w:semiHidden="1" w:unhideWhenUsed="1"/>
+    <w:lsdException w:name="Table Classic 4" w:semiHidden="1" w:unhideWhenUsed="1"/>
+    <w:lsdException w:name="Table Colorful 1" w:semiHidden="1" w:unhideWhenUsed="1"/>
+    <w:lsdException w:name="Table Colorful 2" w:semiHidden="1" w:unhideWhenUsed="1"/>
+    <w:lsdException w:name="Table Colorful 3" w:semiHidden="1" w:unhideWhenUsed="1"/>
+    <w:lsdException w:name="Table Columns 1" w:semiHidden="1" w:unhideWhenUsed="1"/>
+    <w:lsdException w:name="Table Columns 2" w:semiHidden="1" w:unhideWhenUsed="1"/>
+    <w:lsdException w:name="Table Columns 3" w:semiHidden="1" w:unhideWhenUsed="1"/>
+    <w:lsdException w:name="Table Columns 4" w:semiHidden="1" w:unhideWhenUsed="1"/>
+    <w:lsdException w:name="Table Columns 5" w:semiHidden="1" w:unhideWhenUsed="1"/>
+    <w:lsdException w:name="Table Grid 1" w:semiHidden="1" w:unhideWhenUsed="1"/>
+    <w:lsdException w:name="Table Grid 2" w:semiHidden="1" w:unhideWhenUsed="1"/>
+    <w:lsdException w:name="Table Grid 3" w:semiHidden="1" w:unhideWhenUsed="1"/>
+    <w:lsdException w:name="Table Grid 4" w:semiHidden="1" w:unhideWhenUsed="1"/>
+    <w:lsdException w:name="Table Grid 5" w:semiHidden="1" w:unhideWhenUsed="1"/>
+    <w:lsdException w:name="Table Grid 6" w:semiHidden="1" w:unhideWhenUsed="1"/>
+    <w:lsdException w:name="Table Grid 7" w:semiHidden="1" w:unhideWhenUsed="1"/>
+    <w:lsdException w:name="Table Grid 8" w:semiHidden="1" w:unhideWhenUsed="1"/>
+    <w:lsdException w:name="Table List 1" w:semiHidden="1" w:unhideWhenUsed="1"/>
+    <w:lsdException w:name="Table List 2" w:semiHidden="1" w:unhideWhenUsed="1"/>
+    <w:lsdException w:name="Table List 3" w:semiHidden="1" w:unhideWhenUsed="1"/>
+    <w:lsdException w:name="Table List 4" w:semiHidden="1" w:unhideWhenUsed="1"/>
+    <w:lsdException w:name="Table List 5" w:semiHidden="1" w:unhideWhenUsed="1"/>
+    <w:lsdException w:name="Table List 6" w:semiHidden="1" w:unhideWhenUsed="1"/>
+    <w:lsdException w:name="Table List 7" w:semiHidden="1" w:unhideWhenUsed="1"/>
+    <w:lsdException w:name="Table List 8" w:semiHidden="1" w:unhideWhenUsed="1"/>
+    <w:lsdException w:name="Table 3D effects 1" w:semiHidden="1" w:unhideWhenUsed="1"/>
+    <w:lsdException w:name="Table 3D effects 2" w:semiHidden="1" w:unhideWhenUsed="1"/>
+    <w:lsdException w:name="Table 3D effects 3" w:semiHidden="1" w:unhideWhenUsed="1"/>
+    <w:lsdException w:name="Table Contemporary" w:semiHidden="1" w:unhideWhenUsed="1"/>
+    <w:lsdException w:name="Table Elegant" w:semiHidden="1" w:unhideWhenUsed="1"/>
+    <w:lsdException w:name="Table Professional" w:semiHidden="1" w:unhideWhenUsed="1"/>
+    <w:lsdException w:name="Table Subtle 1" w:semiHidden="1" w:unhideWhenUsed="1"/>
+    <w:lsdException w:name="Table Subtle 2" w:semiHidden="1" w:unhideWhenUsed="1"/>
+    <w:lsdException w:name="Table Web 1" w:semiHidden="1" w:unhideWhenUsed="1"/>
+    <w:lsdException w:name="Table Web 2" w:semiHidden="1" w:unhideWhenUsed="1"/>
+    <w:lsdException w:name="Table Web 3" w:semiHidden="1" w:unhideWhenUsed="1"/>
+    <w:lsdException w:name="Table Theme" w:semiHidden="1" w:unhideWhenUsed="1"/>
     <w:lsdException w:name="Placeholder Text" w:semiHidden="1" w:uiPriority="99"/>
     <w:lsdException w:name="No Spacing" w:uiPriority="1" w:qFormat="1"/>
     <w:lsdException w:name="Light Shading" w:uiPriority="60"/>

--- a/test.docx
+++ b/test.docx
@@ -104,11 +104,11 @@
       <w:pPr>
         <w:pStyle w:val="NormalWeb"/>
       </w:pPr>
+      <w:r>
+        <w:t xml:space="preserve">В конце 90-х годов прошлого века знания и опыт, которые были накоплены в индустрии программного обеспечения за предшествующие 30-35 лет, а также более чем 15-летних попыток применения различных моделей разработки, все это, наконец, оформилось в то, что принято называть дисциплиной программной инженерии – Software Engineering. В какой-то мере, такое формирование дисциплины на основе широко распространенного практического опыта напоминает те процессы, которые происходили в управлении проектами. Возникали и развивались профессиональные ассоциации, специализированные институты, комитеты по стандартизации и другие образования, которые, в конце концов, пришли к общему мнению о необходимости сведения профессиональных знаний по </w:t>
+      </w:r>
       <w:bookmarkStart w:id="0" w:name="_GoBack"/>
       <w:bookmarkEnd w:id="0"/>
-      <w:r>
-        <w:t xml:space="preserve">В конце 90-х годов прошлого века знания и опыт, которые были накоплены в индустрии программного обеспечения за предшествующие 30-35 лет, а также более чем 15-летних попыток применения различных моделей разработки, все это, наконец, оформилось в то, что принято называть дисциплиной программной инженерии – Software Engineering. В какой-то мере, такое формирование дисциплины на основе широко распространенного практического опыта напоминает те процессы, которые происходили в управлении проектами. Возникали и развивались профессиональные ассоциации, специализированные институты, комитеты по стандартизации и другие образования, которые, в конце концов, пришли к общему мнению о необходимости сведения профессиональных знаний по соответствующим областям и стандартизации соответствующих программ обучения. </w:t>
-      </w:r>
     </w:p>
     <w:p>
       <w:pPr>
@@ -278,15 +278,32 @@
         </w:rPr>
         <w:t xml:space="preserve"> IEEE. </w:t>
       </w:r>
-      <w:hyperlink r:id="rId11" w:history="1">
-        <w:r>
-          <w:rPr>
-            <w:rStyle w:val="Hyperlink"/>
-            <w:lang w:val="en-US"/>
-          </w:rPr>
-          <w:t>http://www.ieee.org</w:t>
-        </w:r>
-      </w:hyperlink>
+      <w:r>
+        <w:fldChar w:fldCharType="begin"/>
+      </w:r>
+      <w:r>
+        <w:rPr>
+          <w:lang w:val="en-US"/>
+        </w:rPr>
+        <w:instrText xml:space="preserve"> HYPERLINK "http://www.ieee.org/" </w:instrText>
+      </w:r>
+      <w:r>
+        <w:fldChar w:fldCharType="separate"/>
+      </w:r>
+      <w:r>
+        <w:rPr>
+          <w:rStyle w:val="Hyperlink"/>
+          <w:lang w:val="en-US"/>
+        </w:rPr>
+        <w:t>http://www.ieee.org</w:t>
+      </w:r>
+      <w:r>
+        <w:rPr>
+          <w:rStyle w:val="Hyperlink"/>
+          <w:lang w:val="en-US"/>
+        </w:rPr>
+        <w:fldChar w:fldCharType="end"/>
+      </w:r>
       <w:r>
         <w:rPr>
           <w:rStyle w:val="comment"/>
@@ -307,15 +324,32 @@
         </w:rPr>
         <w:t xml:space="preserve">** ISO – International Organization for Standardization. </w:t>
       </w:r>
-      <w:hyperlink r:id="rId12" w:history="1">
-        <w:r>
-          <w:rPr>
-            <w:rStyle w:val="Hyperlink"/>
-            <w:lang w:val="en-US"/>
-          </w:rPr>
-          <w:t>http://www.iso.ch</w:t>
-        </w:r>
-      </w:hyperlink>
+      <w:r>
+        <w:fldChar w:fldCharType="begin"/>
+      </w:r>
+      <w:r>
+        <w:rPr>
+          <w:lang w:val="en-US"/>
+        </w:rPr>
+        <w:instrText xml:space="preserve"> HYPERLINK "http://www.iso.ch/" </w:instrText>
+      </w:r>
+      <w:r>
+        <w:fldChar w:fldCharType="separate"/>
+      </w:r>
+      <w:r>
+        <w:rPr>
+          <w:rStyle w:val="Hyperlink"/>
+          <w:lang w:val="en-US"/>
+        </w:rPr>
+        <w:t>http://www.iso.ch</w:t>
+      </w:r>
+      <w:r>
+        <w:rPr>
+          <w:rStyle w:val="Hyperlink"/>
+          <w:lang w:val="en-US"/>
+        </w:rPr>
+        <w:fldChar w:fldCharType="end"/>
+      </w:r>
       <w:r>
         <w:rPr>
           <w:rStyle w:val="comment"/>
@@ -974,7 +1008,7 @@
                     </pic:cNvPicPr>
                   </pic:nvPicPr>
                   <pic:blipFill>
-                    <a:blip r:embed="rId13">
+                    <a:blip r:embed="rId11">
                       <a:extLst>
                         <a:ext uri="{28A0092B-C50C-407E-A947-70E740481C1C}">
                           <a14:useLocalDpi xmlns:a14="http://schemas.microsoft.com/office/drawing/2010/main" val="0"/>
@@ -1043,7 +1077,7 @@
                     </pic:cNvPicPr>
                   </pic:nvPicPr>
                   <pic:blipFill>
-                    <a:blip r:embed="rId14">
+                    <a:blip r:embed="rId12">
                       <a:extLst>
                         <a:ext uri="{28A0092B-C50C-407E-A947-70E740481C1C}">
                           <a14:useLocalDpi xmlns:a14="http://schemas.microsoft.com/office/drawing/2010/main" val="0"/>
@@ -1112,7 +1146,7 @@
                     </pic:cNvPicPr>
                   </pic:nvPicPr>
                   <pic:blipFill>
-                    <a:blip r:embed="rId15">
+                    <a:blip r:embed="rId13">
                       <a:extLst>
                         <a:ext uri="{28A0092B-C50C-407E-A947-70E740481C1C}">
                           <a14:useLocalDpi xmlns:a14="http://schemas.microsoft.com/office/drawing/2010/main" val="0"/>
@@ -1181,7 +1215,7 @@
                     </pic:cNvPicPr>
                   </pic:nvPicPr>
                   <pic:blipFill>
-                    <a:blip r:embed="rId16">
+                    <a:blip r:embed="rId14">
                       <a:extLst>
                         <a:ext uri="{28A0092B-C50C-407E-A947-70E740481C1C}">
                           <a14:useLocalDpi xmlns:a14="http://schemas.microsoft.com/office/drawing/2010/main" val="0"/>
@@ -1276,7 +1310,7 @@
                           </pic:cNvPicPr>
                         </pic:nvPicPr>
                         <pic:blipFill>
-                          <a:blip r:embed="rId17">
+                          <a:blip r:embed="rId15">
                             <a:extLst>
                               <a:ext uri="{28A0092B-C50C-407E-A947-70E740481C1C}">
                                 <a14:useLocalDpi xmlns:a14="http://schemas.microsoft.com/office/drawing/2010/main" val="0"/>
@@ -1362,7 +1396,7 @@
                           </pic:cNvPicPr>
                         </pic:nvPicPr>
                         <pic:blipFill>
-                          <a:blip r:embed="rId18">
+                          <a:blip r:embed="rId16">
                             <a:extLst>
                               <a:ext uri="{28A0092B-C50C-407E-A947-70E740481C1C}">
                                 <a14:useLocalDpi xmlns:a14="http://schemas.microsoft.com/office/drawing/2010/main" val="0"/>
@@ -1463,7 +1497,7 @@
         </w:rPr>
         <w:br/>
       </w:r>
-      <w:hyperlink r:id="rId19" w:history="1">
+      <w:hyperlink r:id="rId17" w:history="1">
         <w:r>
           <w:rPr>
             <w:rStyle w:val="Hyperlink"/>
@@ -1479,7 +1513,7 @@
         </w:rPr>
         <w:t xml:space="preserve"> при участии </w:t>
       </w:r>
-      <w:hyperlink r:id="rId20" w:history="1">
+      <w:hyperlink r:id="rId18" w:history="1">
         <w:r>
           <w:rPr>
             <w:rStyle w:val="Hyperlink"/>
